--- a/Paper Summary.docx
+++ b/Paper Summary.docx
@@ -5,7 +5,7 @@
     <w:p>
       <w:pPr>
         <w:rPr>
-          <w:rFonts w:asciiTheme="minorEastAsia" w:hAnsiTheme="minorEastAsia"/>
+          <w:rFonts w:asciiTheme="minorEastAsia" w:hAnsiTheme="minorEastAsia" w:hint="eastAsia"/>
           <w:b/>
           <w:bCs/>
           <w:sz w:val="24"/>
@@ -49,19 +49,6 @@
         </w:rPr>
         <w:t xml:space="preserve"> </w:t>
       </w:r>
-    </w:p>
-    <w:p>
-      <w:pPr>
-        <w:rPr>
-          <w:rFonts w:asciiTheme="minorEastAsia" w:hAnsiTheme="minorEastAsia" w:cstheme="minorHAnsi"/>
-          <w:b/>
-          <w:bCs/>
-          <w:sz w:val="22"/>
-          <w:szCs w:val="28"/>
-          <w:shd w:val="clear" w:color="auto" w:fill="FFF2CC" w:themeFill="accent4" w:themeFillTint="33"/>
-          <w:lang w:eastAsia="ko-KR"/>
-        </w:rPr>
-      </w:pPr>
     </w:p>
     <w:p>
       <w:pPr>
@@ -821,7 +808,7 @@
         <w:spacing w:after="160"/>
         <w:ind w:leftChars="0" w:left="516" w:hanging="403"/>
         <w:rPr>
-          <w:rFonts w:asciiTheme="minorEastAsia" w:hAnsiTheme="minorEastAsia" w:hint="eastAsia"/>
+          <w:rFonts w:asciiTheme="minorEastAsia" w:hAnsiTheme="minorEastAsia"/>
           <w:lang w:eastAsia="ko-KR"/>
         </w:rPr>
       </w:pPr>
@@ -1403,7 +1390,7 @@
         <w:spacing w:after="160"/>
         <w:ind w:left="113"/>
         <w:rPr>
-          <w:rFonts w:asciiTheme="minorEastAsia" w:hAnsiTheme="minorEastAsia" w:hint="eastAsia"/>
+          <w:rFonts w:asciiTheme="minorEastAsia" w:hAnsiTheme="minorEastAsia"/>
           <w:lang w:eastAsia="ko-KR"/>
         </w:rPr>
       </w:pPr>
@@ -1427,6 +1414,7 @@
           <w:rFonts w:asciiTheme="minorEastAsia" w:hAnsiTheme="minorEastAsia"/>
           <w:lang w:eastAsia="ko-KR"/>
         </w:rPr>
+        <w:lastRenderedPageBreak/>
         <w:t>B</w:t>
       </w:r>
       <w:r>
@@ -1468,7 +1456,7 @@
     <w:p>
       <w:pPr>
         <w:rPr>
-          <w:rFonts w:asciiTheme="minorEastAsia" w:hAnsiTheme="minorEastAsia" w:cstheme="minorHAnsi" w:hint="eastAsia"/>
+          <w:rFonts w:asciiTheme="minorEastAsia" w:hAnsiTheme="minorEastAsia" w:cstheme="minorHAnsi"/>
           <w:b/>
           <w:bCs/>
           <w:sz w:val="22"/>
@@ -1674,7 +1662,7 @@
         <w:spacing w:after="160"/>
         <w:ind w:leftChars="0" w:left="516" w:hanging="403"/>
         <w:rPr>
-          <w:rFonts w:asciiTheme="minorEastAsia" w:hAnsiTheme="minorEastAsia" w:hint="eastAsia"/>
+          <w:rFonts w:asciiTheme="minorEastAsia" w:hAnsiTheme="minorEastAsia"/>
           <w:lang w:eastAsia="ko-KR"/>
         </w:rPr>
       </w:pPr>
@@ -1732,7 +1720,7 @@
     <w:p>
       <w:pPr>
         <w:rPr>
-          <w:rFonts w:asciiTheme="minorEastAsia" w:hAnsiTheme="minorEastAsia"/>
+          <w:rFonts w:asciiTheme="minorEastAsia" w:hAnsiTheme="minorEastAsia" w:hint="eastAsia"/>
           <w:b/>
           <w:bCs/>
           <w:sz w:val="24"/>
@@ -1785,19 +1773,6 @@
         </w:rPr>
         <w:t>Task Discrepancy Maximization for Fine-Grained Few-Shot Classification (2022, CVPR)</w:t>
       </w:r>
-    </w:p>
-    <w:p>
-      <w:pPr>
-        <w:rPr>
-          <w:rFonts w:asciiTheme="minorEastAsia" w:hAnsiTheme="minorEastAsia" w:cstheme="minorHAnsi"/>
-          <w:b/>
-          <w:bCs/>
-          <w:sz w:val="22"/>
-          <w:szCs w:val="28"/>
-          <w:shd w:val="clear" w:color="auto" w:fill="FFF2CC" w:themeFill="accent4" w:themeFillTint="33"/>
-          <w:lang w:eastAsia="ko-KR"/>
-        </w:rPr>
-      </w:pPr>
     </w:p>
     <w:p>
       <w:pPr>
@@ -2814,7 +2789,7 @@
         <w:spacing w:after="160"/>
         <w:ind w:leftChars="0" w:left="516" w:hanging="403"/>
         <w:rPr>
-          <w:rFonts w:asciiTheme="minorEastAsia" w:hAnsiTheme="minorEastAsia" w:hint="eastAsia"/>
+          <w:rFonts w:asciiTheme="minorEastAsia" w:hAnsiTheme="minorEastAsia"/>
           <w:lang w:eastAsia="ko-KR"/>
         </w:rPr>
       </w:pPr>
@@ -2911,7 +2886,6 @@
           <w:shd w:val="clear" w:color="auto" w:fill="FFF2CC" w:themeFill="accent4" w:themeFillTint="33"/>
           <w:lang w:eastAsia="ko-KR"/>
         </w:rPr>
-        <w:lastRenderedPageBreak/>
         <w:t>접근법</w:t>
       </w:r>
       <w:r>
@@ -3003,6 +2977,7 @@
           <w:rFonts w:asciiTheme="minorEastAsia" w:hAnsiTheme="minorEastAsia" w:hint="eastAsia"/>
           <w:lang w:eastAsia="ko-KR"/>
         </w:rPr>
+        <w:lastRenderedPageBreak/>
         <w:t xml:space="preserve">각 클래스의 </w:t>
       </w:r>
       <w:r>
@@ -4121,7 +4096,7 @@
     <w:p>
       <w:pPr>
         <w:rPr>
-          <w:rFonts w:asciiTheme="minorEastAsia" w:hAnsiTheme="minorEastAsia" w:cstheme="minorHAnsi" w:hint="eastAsia"/>
+          <w:rFonts w:asciiTheme="minorEastAsia" w:hAnsiTheme="minorEastAsia" w:cstheme="minorHAnsi"/>
           <w:b/>
           <w:bCs/>
           <w:sz w:val="22"/>
@@ -4330,7 +4305,7 @@
     <w:p>
       <w:pPr>
         <w:rPr>
-          <w:rFonts w:asciiTheme="minorEastAsia" w:hAnsiTheme="minorEastAsia" w:cstheme="minorHAnsi" w:hint="eastAsia"/>
+          <w:rFonts w:asciiTheme="minorEastAsia" w:hAnsiTheme="minorEastAsia" w:cstheme="minorHAnsi"/>
           <w:b/>
           <w:bCs/>
           <w:sz w:val="22"/>
@@ -4543,7 +4518,7 @@
       <w:pPr>
         <w:spacing w:after="160"/>
         <w:rPr>
-          <w:rFonts w:asciiTheme="minorEastAsia" w:hAnsiTheme="minorEastAsia" w:hint="eastAsia"/>
+          <w:rFonts w:asciiTheme="minorEastAsia" w:hAnsiTheme="minorEastAsia"/>
           <w:lang w:eastAsia="ko-KR"/>
         </w:rPr>
       </w:pPr>
@@ -5938,7 +5913,7 @@
         <w:rFonts w:asciiTheme="minorHAnsi" w:eastAsiaTheme="minorEastAsia" w:hAnsiTheme="minorHAnsi" w:cstheme="minorBidi"/>
         <w:kern w:val="2"/>
         <w:szCs w:val="24"/>
-        <w:lang w:val="en-US" w:bidi="ar-SA"/>
+        <w:lang w:val="en-US" w:eastAsia="ko-Kore-KR" w:bidi="ar-SA"/>
       </w:rPr>
     </w:rPrDefault>
     <w:pPrDefault>

--- a/Paper Summary.docx
+++ b/Paper Summary.docx
@@ -5,7 +5,7 @@
     <w:p>
       <w:pPr>
         <w:rPr>
-          <w:rFonts w:asciiTheme="minorEastAsia" w:hAnsiTheme="minorEastAsia" w:hint="eastAsia"/>
+          <w:rFonts w:asciiTheme="minorEastAsia" w:hAnsiTheme="minorEastAsia"/>
           <w:b/>
           <w:bCs/>
           <w:sz w:val="24"/>
@@ -556,12 +556,21 @@
         </w:rPr>
         <w:t>otivation</w:t>
       </w:r>
-      <w:r>
-        <w:rPr>
-          <w:rFonts w:asciiTheme="minorEastAsia" w:hAnsiTheme="minorEastAsia" w:hint="eastAsia"/>
-          <w:lang w:eastAsia="ko-KR"/>
-        </w:rPr>
-        <w:t>으로,</w:t>
+      <w:proofErr w:type="spellStart"/>
+      <w:r>
+        <w:rPr>
+          <w:rFonts w:asciiTheme="minorEastAsia" w:hAnsiTheme="minorEastAsia" w:hint="eastAsia"/>
+          <w:lang w:eastAsia="ko-KR"/>
+        </w:rPr>
+        <w:t>으로</w:t>
+      </w:r>
+      <w:proofErr w:type="spellEnd"/>
+      <w:r>
+        <w:rPr>
+          <w:rFonts w:asciiTheme="minorEastAsia" w:hAnsiTheme="minorEastAsia" w:hint="eastAsia"/>
+          <w:lang w:eastAsia="ko-KR"/>
+        </w:rPr>
+        <w:t>,</w:t>
       </w:r>
       <w:r>
         <w:rPr>
@@ -876,7 +885,23 @@
           <w:rFonts w:asciiTheme="minorEastAsia" w:hAnsiTheme="minorEastAsia" w:hint="eastAsia"/>
           <w:lang w:eastAsia="ko-KR"/>
         </w:rPr>
-        <w:t xml:space="preserve">seudo-labeling의 목적은 가능한 많은 high quality pseudo-labels를 만드는 </w:t>
+        <w:t>seudo-labeling의 목적은 가능한 많은 high quality pseudo-labels</w:t>
+      </w:r>
+      <w:proofErr w:type="spellStart"/>
+      <w:r>
+        <w:rPr>
+          <w:rFonts w:asciiTheme="minorEastAsia" w:hAnsiTheme="minorEastAsia" w:hint="eastAsia"/>
+          <w:lang w:eastAsia="ko-KR"/>
+        </w:rPr>
+        <w:t>를</w:t>
+      </w:r>
+      <w:proofErr w:type="spellEnd"/>
+      <w:r>
+        <w:rPr>
+          <w:rFonts w:asciiTheme="minorEastAsia" w:hAnsiTheme="minorEastAsia" w:hint="eastAsia"/>
+          <w:lang w:eastAsia="ko-KR"/>
+        </w:rPr>
+        <w:t xml:space="preserve"> 만드는 </w:t>
       </w:r>
       <w:r>
         <w:rPr>
@@ -905,7 +930,23 @@
           <w:rFonts w:asciiTheme="minorEastAsia" w:hAnsiTheme="minorEastAsia" w:hint="eastAsia"/>
           <w:lang w:eastAsia="ko-KR"/>
         </w:rPr>
-        <w:t>하지만, 학습 가능한 labeled 데이터가 매우 적다면, labels를 생성하는 분류기의 정확도도 매우 낮아짐</w:t>
+        <w:t>하지만, 학습 가능한 labeled 데이터가 매우 적다면, labels</w:t>
+      </w:r>
+      <w:proofErr w:type="spellStart"/>
+      <w:r>
+        <w:rPr>
+          <w:rFonts w:asciiTheme="minorEastAsia" w:hAnsiTheme="minorEastAsia" w:hint="eastAsia"/>
+          <w:lang w:eastAsia="ko-KR"/>
+        </w:rPr>
+        <w:t>를</w:t>
+      </w:r>
+      <w:proofErr w:type="spellEnd"/>
+      <w:r>
+        <w:rPr>
+          <w:rFonts w:asciiTheme="minorEastAsia" w:hAnsiTheme="minorEastAsia" w:hint="eastAsia"/>
+          <w:lang w:eastAsia="ko-KR"/>
+        </w:rPr>
+        <w:t xml:space="preserve"> 생성하는 분류기의 정확도도 매우 낮아짐</w:t>
       </w:r>
       <w:r>
         <w:rPr>
@@ -957,12 +998,21 @@
         </w:rPr>
         <w:t>pseudo-labels</w:t>
       </w:r>
-      <w:r>
-        <w:rPr>
-          <w:rFonts w:asciiTheme="minorEastAsia" w:hAnsiTheme="minorEastAsia" w:hint="eastAsia"/>
-          <w:lang w:eastAsia="ko-KR"/>
-        </w:rPr>
-        <w:t xml:space="preserve">를 생성하도록 함 </w:t>
+      <w:proofErr w:type="spellStart"/>
+      <w:r>
+        <w:rPr>
+          <w:rFonts w:asciiTheme="minorEastAsia" w:hAnsiTheme="minorEastAsia" w:hint="eastAsia"/>
+          <w:lang w:eastAsia="ko-KR"/>
+        </w:rPr>
+        <w:t>를</w:t>
+      </w:r>
+      <w:proofErr w:type="spellEnd"/>
+      <w:r>
+        <w:rPr>
+          <w:rFonts w:asciiTheme="minorEastAsia" w:hAnsiTheme="minorEastAsia" w:hint="eastAsia"/>
+          <w:lang w:eastAsia="ko-KR"/>
+        </w:rPr>
+        <w:t xml:space="preserve"> 생성하도록 함 </w:t>
       </w:r>
       <w:r>
         <w:rPr>
@@ -1055,7 +1105,23 @@
           <w:rFonts w:asciiTheme="minorEastAsia" w:hAnsiTheme="minorEastAsia" w:hint="eastAsia"/>
           <w:lang w:eastAsia="ko-KR"/>
         </w:rPr>
-        <w:t>제한적인 labeled 데이터로 효과적으로 학습한 모델은 더욱 많은 high quality pseudo-labels를 생성하게 되고, 이는 결국 semi-supervised learning의 성능 향상으로 이어짐</w:t>
+        <w:t>제한적인 labeled 데이터로 효과적으로 학습한 모델은 더욱 많은 high quality pseudo-labels</w:t>
+      </w:r>
+      <w:proofErr w:type="spellStart"/>
+      <w:r>
+        <w:rPr>
+          <w:rFonts w:asciiTheme="minorEastAsia" w:hAnsiTheme="minorEastAsia" w:hint="eastAsia"/>
+          <w:lang w:eastAsia="ko-KR"/>
+        </w:rPr>
+        <w:t>를</w:t>
+      </w:r>
+      <w:proofErr w:type="spellEnd"/>
+      <w:r>
+        <w:rPr>
+          <w:rFonts w:asciiTheme="minorEastAsia" w:hAnsiTheme="minorEastAsia" w:hint="eastAsia"/>
+          <w:lang w:eastAsia="ko-KR"/>
+        </w:rPr>
+        <w:t xml:space="preserve"> 생성하게 되고, 이는 결국 semi-supervised learning의 성능 향상으로 이어짐</w:t>
       </w:r>
       <w:r>
         <w:rPr>
@@ -1149,12 +1215,21 @@
         </w:rPr>
         <w:t>threshold</w:t>
       </w:r>
-      <w:r>
-        <w:rPr>
-          <w:rFonts w:asciiTheme="minorEastAsia" w:hAnsiTheme="minorEastAsia" w:hint="eastAsia"/>
-          <w:lang w:eastAsia="ko-KR"/>
-        </w:rPr>
-        <w:t>를 넘을 경우,</w:t>
+      <w:proofErr w:type="spellStart"/>
+      <w:r>
+        <w:rPr>
+          <w:rFonts w:asciiTheme="minorEastAsia" w:hAnsiTheme="minorEastAsia" w:hint="eastAsia"/>
+          <w:lang w:eastAsia="ko-KR"/>
+        </w:rPr>
+        <w:t>를</w:t>
+      </w:r>
+      <w:proofErr w:type="spellEnd"/>
+      <w:r>
+        <w:rPr>
+          <w:rFonts w:asciiTheme="minorEastAsia" w:hAnsiTheme="minorEastAsia" w:hint="eastAsia"/>
+          <w:lang w:eastAsia="ko-KR"/>
+        </w:rPr>
+        <w:t xml:space="preserve"> 넘을 경우,</w:t>
       </w:r>
       <w:r>
         <w:rPr>
@@ -1177,12 +1252,21 @@
         </w:rPr>
         <w:t>category(class)</w:t>
       </w:r>
-      <w:r>
-        <w:rPr>
-          <w:rFonts w:asciiTheme="minorEastAsia" w:hAnsiTheme="minorEastAsia" w:hint="eastAsia"/>
-          <w:lang w:eastAsia="ko-KR"/>
-        </w:rPr>
-        <w:t xml:space="preserve">를 </w:t>
+      <w:proofErr w:type="spellStart"/>
+      <w:r>
+        <w:rPr>
+          <w:rFonts w:asciiTheme="minorEastAsia" w:hAnsiTheme="minorEastAsia" w:hint="eastAsia"/>
+          <w:lang w:eastAsia="ko-KR"/>
+        </w:rPr>
+        <w:t>를</w:t>
+      </w:r>
+      <w:proofErr w:type="spellEnd"/>
+      <w:r>
+        <w:rPr>
+          <w:rFonts w:asciiTheme="minorEastAsia" w:hAnsiTheme="minorEastAsia" w:hint="eastAsia"/>
+          <w:lang w:eastAsia="ko-KR"/>
+        </w:rPr>
+        <w:t xml:space="preserve"> </w:t>
       </w:r>
       <w:r>
         <w:rPr>
@@ -1431,6 +1515,7 @@
         </w:rPr>
         <w:t xml:space="preserve">인 </w:t>
       </w:r>
+      <w:proofErr w:type="spellStart"/>
       <w:r>
         <w:rPr>
           <w:rFonts w:asciiTheme="minorEastAsia" w:hAnsiTheme="minorEastAsia"/>
@@ -1438,6 +1523,7 @@
         </w:rPr>
         <w:t>FixMatch</w:t>
       </w:r>
+      <w:proofErr w:type="spellEnd"/>
       <w:r>
         <w:rPr>
           <w:rFonts w:asciiTheme="minorEastAsia" w:hAnsiTheme="minorEastAsia" w:hint="eastAsia"/>
@@ -1694,33 +1780,42 @@
         </w:rPr>
         <w:t xml:space="preserve"> empirical analysis</w:t>
       </w:r>
-      <w:r>
-        <w:rPr>
-          <w:rFonts w:asciiTheme="minorEastAsia" w:hAnsiTheme="minorEastAsia" w:hint="eastAsia"/>
-          <w:lang w:eastAsia="ko-KR"/>
-        </w:rPr>
-        <w:t>를 통해 제안하는 방법에 대해 자세하게 분석함</w:t>
-      </w:r>
-      <w:r>
-        <w:rPr>
-          <w:rFonts w:asciiTheme="minorEastAsia" w:hAnsiTheme="minorEastAsia" w:hint="eastAsia"/>
-          <w:lang w:eastAsia="ko-KR"/>
-        </w:rPr>
-        <w:t xml:space="preserve"> </w:t>
-      </w:r>
-    </w:p>
-    <w:p>
-      <w:pPr>
-        <w:rPr>
-          <w:rFonts w:asciiTheme="minorEastAsia" w:hAnsiTheme="minorEastAsia"/>
-          <w:lang w:eastAsia="ko-KR"/>
-        </w:rPr>
-      </w:pPr>
-    </w:p>
-    <w:p>
-      <w:pPr>
-        <w:rPr>
-          <w:rFonts w:asciiTheme="minorEastAsia" w:hAnsiTheme="minorEastAsia" w:hint="eastAsia"/>
+      <w:proofErr w:type="spellStart"/>
+      <w:r>
+        <w:rPr>
+          <w:rFonts w:asciiTheme="minorEastAsia" w:hAnsiTheme="minorEastAsia" w:hint="eastAsia"/>
+          <w:lang w:eastAsia="ko-KR"/>
+        </w:rPr>
+        <w:t>를</w:t>
+      </w:r>
+      <w:proofErr w:type="spellEnd"/>
+      <w:r>
+        <w:rPr>
+          <w:rFonts w:asciiTheme="minorEastAsia" w:hAnsiTheme="minorEastAsia" w:hint="eastAsia"/>
+          <w:lang w:eastAsia="ko-KR"/>
+        </w:rPr>
+        <w:t xml:space="preserve"> 통해 제안하는 방법에 대해 자세하게 분석함</w:t>
+      </w:r>
+      <w:r>
+        <w:rPr>
+          <w:rFonts w:asciiTheme="minorEastAsia" w:hAnsiTheme="minorEastAsia" w:hint="eastAsia"/>
+          <w:lang w:eastAsia="ko-KR"/>
+        </w:rPr>
+        <w:t xml:space="preserve"> </w:t>
+      </w:r>
+    </w:p>
+    <w:p>
+      <w:pPr>
+        <w:rPr>
+          <w:rFonts w:asciiTheme="minorEastAsia" w:hAnsiTheme="minorEastAsia"/>
+          <w:lang w:eastAsia="ko-KR"/>
+        </w:rPr>
+      </w:pPr>
+    </w:p>
+    <w:p>
+      <w:pPr>
+        <w:rPr>
+          <w:rFonts w:asciiTheme="minorEastAsia" w:hAnsiTheme="minorEastAsia"/>
           <w:b/>
           <w:bCs/>
           <w:sz w:val="24"/>
@@ -1825,26 +1920,44 @@
           <w:lang w:eastAsia="ko-KR"/>
         </w:rPr>
       </w:pPr>
-      <w:r>
-        <w:rPr>
-          <w:rFonts w:asciiTheme="minorEastAsia" w:hAnsiTheme="minorEastAsia" w:hint="eastAsia"/>
-          <w:lang w:eastAsia="ko-KR"/>
-        </w:rPr>
-        <w:t>딥러닝은 엄청나게 발전하였지만,</w:t>
-      </w:r>
-      <w:r>
-        <w:rPr>
-          <w:rFonts w:asciiTheme="minorEastAsia" w:hAnsiTheme="minorEastAsia"/>
-          <w:lang w:eastAsia="ko-KR"/>
-        </w:rPr>
-        <w:t xml:space="preserve"> </w:t>
-      </w:r>
-      <w:r>
-        <w:rPr>
-          <w:rFonts w:asciiTheme="minorEastAsia" w:hAnsiTheme="minorEastAsia" w:hint="eastAsia"/>
-          <w:lang w:eastAsia="ko-KR"/>
-        </w:rPr>
-        <w:t xml:space="preserve">딥러닝이 기대만큼의 성능을 내기 위해서는 수많은 </w:t>
+      <w:proofErr w:type="spellStart"/>
+      <w:r>
+        <w:rPr>
+          <w:rFonts w:asciiTheme="minorEastAsia" w:hAnsiTheme="minorEastAsia" w:hint="eastAsia"/>
+          <w:lang w:eastAsia="ko-KR"/>
+        </w:rPr>
+        <w:t>딥러닝은</w:t>
+      </w:r>
+      <w:proofErr w:type="spellEnd"/>
+      <w:r>
+        <w:rPr>
+          <w:rFonts w:asciiTheme="minorEastAsia" w:hAnsiTheme="minorEastAsia" w:hint="eastAsia"/>
+          <w:lang w:eastAsia="ko-KR"/>
+        </w:rPr>
+        <w:t xml:space="preserve"> 엄청나게 발전하였지만,</w:t>
+      </w:r>
+      <w:r>
+        <w:rPr>
+          <w:rFonts w:asciiTheme="minorEastAsia" w:hAnsiTheme="minorEastAsia"/>
+          <w:lang w:eastAsia="ko-KR"/>
+        </w:rPr>
+        <w:t xml:space="preserve"> </w:t>
+      </w:r>
+      <w:proofErr w:type="spellStart"/>
+      <w:r>
+        <w:rPr>
+          <w:rFonts w:asciiTheme="minorEastAsia" w:hAnsiTheme="minorEastAsia" w:hint="eastAsia"/>
+          <w:lang w:eastAsia="ko-KR"/>
+        </w:rPr>
+        <w:t>딥러닝이</w:t>
+      </w:r>
+      <w:proofErr w:type="spellEnd"/>
+      <w:r>
+        <w:rPr>
+          <w:rFonts w:asciiTheme="minorEastAsia" w:hAnsiTheme="minorEastAsia" w:hint="eastAsia"/>
+          <w:lang w:eastAsia="ko-KR"/>
+        </w:rPr>
+        <w:t xml:space="preserve"> 기대만큼의 성능을 내기 위해서는 수많은 </w:t>
       </w:r>
       <w:r>
         <w:rPr>
@@ -2066,7 +2179,39 @@
           <w:rFonts w:asciiTheme="minorEastAsia" w:hAnsiTheme="minorEastAsia" w:hint="eastAsia"/>
           <w:lang w:eastAsia="ko-KR"/>
         </w:rPr>
-        <w:t>이를 위해 주로 metric learning이 사용됨: 학습된 모델은 새로운 class들에 대한 representation으로 각 class의 cluster를 구성하고, 각 cluster의 center와 query의 representation 간의 거리를 기반으로 inference</w:t>
+        <w:t>이를 위해 주로 metric learning이 사용됨: 학습된 모델은 새로운 class들에 대한 representation</w:t>
+      </w:r>
+      <w:proofErr w:type="spellStart"/>
+      <w:r>
+        <w:rPr>
+          <w:rFonts w:asciiTheme="minorEastAsia" w:hAnsiTheme="minorEastAsia" w:hint="eastAsia"/>
+          <w:lang w:eastAsia="ko-KR"/>
+        </w:rPr>
+        <w:t>으로</w:t>
+      </w:r>
+      <w:proofErr w:type="spellEnd"/>
+      <w:r>
+        <w:rPr>
+          <w:rFonts w:asciiTheme="minorEastAsia" w:hAnsiTheme="minorEastAsia" w:hint="eastAsia"/>
+          <w:lang w:eastAsia="ko-KR"/>
+        </w:rPr>
+        <w:t xml:space="preserve"> 각 class의 cluster</w:t>
+      </w:r>
+      <w:proofErr w:type="spellStart"/>
+      <w:r>
+        <w:rPr>
+          <w:rFonts w:asciiTheme="minorEastAsia" w:hAnsiTheme="minorEastAsia" w:hint="eastAsia"/>
+          <w:lang w:eastAsia="ko-KR"/>
+        </w:rPr>
+        <w:t>를</w:t>
+      </w:r>
+      <w:proofErr w:type="spellEnd"/>
+      <w:r>
+        <w:rPr>
+          <w:rFonts w:asciiTheme="minorEastAsia" w:hAnsiTheme="minorEastAsia" w:hint="eastAsia"/>
+          <w:lang w:eastAsia="ko-KR"/>
+        </w:rPr>
+        <w:t xml:space="preserve"> 구성하고, 각 cluster의 center와 query의 representation 간의 거리를 기반으로 inference</w:t>
       </w:r>
       <w:r>
         <w:rPr>
@@ -2237,7 +2382,23 @@
           <w:rFonts w:asciiTheme="minorEastAsia" w:hAnsiTheme="minorEastAsia" w:hint="eastAsia"/>
           <w:lang w:eastAsia="ko-KR"/>
         </w:rPr>
-        <w:t>반면 channel alignment methods는 feature map 수준의 변환을 통해 새로운 class를 더욱 잘 표현하도록 함</w:t>
+        <w:t>반면 channel alignment methods는 feature map 수준의 변환을 통해 새로운 class</w:t>
+      </w:r>
+      <w:proofErr w:type="spellStart"/>
+      <w:r>
+        <w:rPr>
+          <w:rFonts w:asciiTheme="minorEastAsia" w:hAnsiTheme="minorEastAsia" w:hint="eastAsia"/>
+          <w:lang w:eastAsia="ko-KR"/>
+        </w:rPr>
+        <w:t>를</w:t>
+      </w:r>
+      <w:proofErr w:type="spellEnd"/>
+      <w:r>
+        <w:rPr>
+          <w:rFonts w:asciiTheme="minorEastAsia" w:hAnsiTheme="minorEastAsia" w:hint="eastAsia"/>
+          <w:lang w:eastAsia="ko-KR"/>
+        </w:rPr>
+        <w:t xml:space="preserve"> 더욱 잘 표현하도록 함</w:t>
       </w:r>
       <w:r>
         <w:rPr>
@@ -2375,12 +2536,21 @@
         </w:rPr>
         <w:t>channel weight</w:t>
       </w:r>
-      <w:r>
-        <w:rPr>
-          <w:rFonts w:asciiTheme="minorEastAsia" w:hAnsiTheme="minorEastAsia" w:hint="eastAsia"/>
-          <w:lang w:eastAsia="ko-KR"/>
-        </w:rPr>
-        <w:t xml:space="preserve">를 통해 </w:t>
+      <w:proofErr w:type="spellStart"/>
+      <w:r>
+        <w:rPr>
+          <w:rFonts w:asciiTheme="minorEastAsia" w:hAnsiTheme="minorEastAsia" w:hint="eastAsia"/>
+          <w:lang w:eastAsia="ko-KR"/>
+        </w:rPr>
+        <w:t>를</w:t>
+      </w:r>
+      <w:proofErr w:type="spellEnd"/>
+      <w:r>
+        <w:rPr>
+          <w:rFonts w:asciiTheme="minorEastAsia" w:hAnsiTheme="minorEastAsia" w:hint="eastAsia"/>
+          <w:lang w:eastAsia="ko-KR"/>
+        </w:rPr>
+        <w:t xml:space="preserve"> 통해 </w:t>
       </w:r>
       <w:r>
         <w:rPr>
@@ -2403,12 +2573,21 @@
         </w:rPr>
         <w:t>discriminatory details</w:t>
       </w:r>
-      <w:r>
-        <w:rPr>
-          <w:rFonts w:asciiTheme="minorEastAsia" w:hAnsiTheme="minorEastAsia" w:hint="eastAsia"/>
-          <w:lang w:eastAsia="ko-KR"/>
-        </w:rPr>
-        <w:t xml:space="preserve">를 </w:t>
+      <w:proofErr w:type="spellStart"/>
+      <w:r>
+        <w:rPr>
+          <w:rFonts w:asciiTheme="minorEastAsia" w:hAnsiTheme="minorEastAsia" w:hint="eastAsia"/>
+          <w:lang w:eastAsia="ko-KR"/>
+        </w:rPr>
+        <w:t>를</w:t>
+      </w:r>
+      <w:proofErr w:type="spellEnd"/>
+      <w:r>
+        <w:rPr>
+          <w:rFonts w:asciiTheme="minorEastAsia" w:hAnsiTheme="minorEastAsia" w:hint="eastAsia"/>
+          <w:lang w:eastAsia="ko-KR"/>
+        </w:rPr>
+        <w:t xml:space="preserve"> </w:t>
       </w:r>
       <w:r>
         <w:rPr>
@@ -2488,12 +2667,21 @@
         </w:rPr>
         <w:t>weight</w:t>
       </w:r>
-      <w:r>
-        <w:rPr>
-          <w:rFonts w:asciiTheme="minorEastAsia" w:hAnsiTheme="minorEastAsia" w:hint="eastAsia"/>
-          <w:lang w:eastAsia="ko-KR"/>
-        </w:rPr>
-        <w:t xml:space="preserve">를 주어서 </w:t>
+      <w:proofErr w:type="spellStart"/>
+      <w:r>
+        <w:rPr>
+          <w:rFonts w:asciiTheme="minorEastAsia" w:hAnsiTheme="minorEastAsia" w:hint="eastAsia"/>
+          <w:lang w:eastAsia="ko-KR"/>
+        </w:rPr>
+        <w:t>를</w:t>
+      </w:r>
+      <w:proofErr w:type="spellEnd"/>
+      <w:r>
+        <w:rPr>
+          <w:rFonts w:asciiTheme="minorEastAsia" w:hAnsiTheme="minorEastAsia" w:hint="eastAsia"/>
+          <w:lang w:eastAsia="ko-KR"/>
+        </w:rPr>
+        <w:t xml:space="preserve"> 주어서 </w:t>
       </w:r>
       <w:r>
         <w:rPr>
@@ -2516,12 +2704,21 @@
         </w:rPr>
         <w:t>regions</w:t>
       </w:r>
-      <w:r>
-        <w:rPr>
-          <w:rFonts w:asciiTheme="minorEastAsia" w:hAnsiTheme="minorEastAsia" w:hint="eastAsia"/>
-          <w:lang w:eastAsia="ko-KR"/>
-        </w:rPr>
-        <w:t xml:space="preserve">를 </w:t>
+      <w:proofErr w:type="spellStart"/>
+      <w:r>
+        <w:rPr>
+          <w:rFonts w:asciiTheme="minorEastAsia" w:hAnsiTheme="minorEastAsia" w:hint="eastAsia"/>
+          <w:lang w:eastAsia="ko-KR"/>
+        </w:rPr>
+        <w:t>를</w:t>
+      </w:r>
+      <w:proofErr w:type="spellEnd"/>
+      <w:r>
+        <w:rPr>
+          <w:rFonts w:asciiTheme="minorEastAsia" w:hAnsiTheme="minorEastAsia" w:hint="eastAsia"/>
+          <w:lang w:eastAsia="ko-KR"/>
+        </w:rPr>
+        <w:t xml:space="preserve"> </w:t>
       </w:r>
       <w:r>
         <w:rPr>
@@ -2608,12 +2805,21 @@
         </w:rPr>
         <w:t>regions</w:t>
       </w:r>
-      <w:r>
-        <w:rPr>
-          <w:rFonts w:asciiTheme="minorEastAsia" w:hAnsiTheme="minorEastAsia" w:hint="eastAsia"/>
-          <w:lang w:eastAsia="ko-KR"/>
-        </w:rPr>
-        <w:t>를 표현하는 채널은 강조하고 나머지 불필요한 채널의 영향은 억제함</w:t>
+      <w:proofErr w:type="spellStart"/>
+      <w:r>
+        <w:rPr>
+          <w:rFonts w:asciiTheme="minorEastAsia" w:hAnsiTheme="minorEastAsia" w:hint="eastAsia"/>
+          <w:lang w:eastAsia="ko-KR"/>
+        </w:rPr>
+        <w:t>를</w:t>
+      </w:r>
+      <w:proofErr w:type="spellEnd"/>
+      <w:r>
+        <w:rPr>
+          <w:rFonts w:asciiTheme="minorEastAsia" w:hAnsiTheme="minorEastAsia" w:hint="eastAsia"/>
+          <w:lang w:eastAsia="ko-KR"/>
+        </w:rPr>
+        <w:t xml:space="preserve"> 표현하는 채널은 강조하고 나머지 불필요한 채널의 영향은 억제함</w:t>
       </w:r>
       <w:r>
         <w:rPr>
@@ -2672,12 +2878,21 @@
         </w:rPr>
         <w:t>Query Attention Module (QAM)</w:t>
       </w:r>
-      <w:r>
-        <w:rPr>
-          <w:rFonts w:asciiTheme="minorEastAsia" w:hAnsiTheme="minorEastAsia" w:hint="eastAsia"/>
-          <w:lang w:eastAsia="ko-KR"/>
-        </w:rPr>
-        <w:t>으로 구성됨</w:t>
+      <w:proofErr w:type="spellStart"/>
+      <w:r>
+        <w:rPr>
+          <w:rFonts w:asciiTheme="minorEastAsia" w:hAnsiTheme="minorEastAsia" w:hint="eastAsia"/>
+          <w:lang w:eastAsia="ko-KR"/>
+        </w:rPr>
+        <w:t>으로</w:t>
+      </w:r>
+      <w:proofErr w:type="spellEnd"/>
+      <w:r>
+        <w:rPr>
+          <w:rFonts w:asciiTheme="minorEastAsia" w:hAnsiTheme="minorEastAsia" w:hint="eastAsia"/>
+          <w:lang w:eastAsia="ko-KR"/>
+        </w:rPr>
+        <w:t xml:space="preserve"> 구성됨</w:t>
       </w:r>
       <w:r>
         <w:rPr>
@@ -2807,12 +3022,21 @@
         </w:rPr>
         <w:t>sub-module</w:t>
       </w:r>
-      <w:r>
-        <w:rPr>
-          <w:rFonts w:asciiTheme="minorEastAsia" w:hAnsiTheme="minorEastAsia" w:hint="eastAsia"/>
-          <w:lang w:eastAsia="ko-KR"/>
-        </w:rPr>
-        <w:t xml:space="preserve">로부터의 가중치는 </w:t>
+      <w:proofErr w:type="spellStart"/>
+      <w:r>
+        <w:rPr>
+          <w:rFonts w:asciiTheme="minorEastAsia" w:hAnsiTheme="minorEastAsia" w:hint="eastAsia"/>
+          <w:lang w:eastAsia="ko-KR"/>
+        </w:rPr>
+        <w:t>로부터의</w:t>
+      </w:r>
+      <w:proofErr w:type="spellEnd"/>
+      <w:r>
+        <w:rPr>
+          <w:rFonts w:asciiTheme="minorEastAsia" w:hAnsiTheme="minorEastAsia" w:hint="eastAsia"/>
+          <w:lang w:eastAsia="ko-KR"/>
+        </w:rPr>
+        <w:t xml:space="preserve"> 가중치는 </w:t>
       </w:r>
       <w:r>
         <w:rPr>
@@ -2849,12 +3073,21 @@
         </w:rPr>
         <w:t>task-adaptive feature maps</w:t>
       </w:r>
-      <w:r>
-        <w:rPr>
-          <w:rFonts w:asciiTheme="minorEastAsia" w:hAnsiTheme="minorEastAsia" w:hint="eastAsia"/>
-          <w:lang w:eastAsia="ko-KR"/>
-        </w:rPr>
-        <w:t>를 구성하기 위해 사용됨</w:t>
+      <w:proofErr w:type="spellStart"/>
+      <w:r>
+        <w:rPr>
+          <w:rFonts w:asciiTheme="minorEastAsia" w:hAnsiTheme="minorEastAsia" w:hint="eastAsia"/>
+          <w:lang w:eastAsia="ko-KR"/>
+        </w:rPr>
+        <w:t>를</w:t>
+      </w:r>
+      <w:proofErr w:type="spellEnd"/>
+      <w:r>
+        <w:rPr>
+          <w:rFonts w:asciiTheme="minorEastAsia" w:hAnsiTheme="minorEastAsia" w:hint="eastAsia"/>
+          <w:lang w:eastAsia="ko-KR"/>
+        </w:rPr>
+        <w:t xml:space="preserve"> 구성하기 위해 사용됨</w:t>
       </w:r>
       <w:r>
         <w:rPr>
@@ -3029,12 +3262,21 @@
         </w:rPr>
         <w:t>prototype feature map</w:t>
       </w:r>
-      <w:r>
-        <w:rPr>
-          <w:rFonts w:asciiTheme="minorEastAsia" w:hAnsiTheme="minorEastAsia" w:hint="eastAsia"/>
-          <w:lang w:eastAsia="ko-KR"/>
-        </w:rPr>
-        <w:t>으로 사용됨</w:t>
+      <w:proofErr w:type="spellStart"/>
+      <w:r>
+        <w:rPr>
+          <w:rFonts w:asciiTheme="minorEastAsia" w:hAnsiTheme="minorEastAsia" w:hint="eastAsia"/>
+          <w:lang w:eastAsia="ko-KR"/>
+        </w:rPr>
+        <w:t>으로</w:t>
+      </w:r>
+      <w:proofErr w:type="spellEnd"/>
+      <w:r>
+        <w:rPr>
+          <w:rFonts w:asciiTheme="minorEastAsia" w:hAnsiTheme="minorEastAsia" w:hint="eastAsia"/>
+          <w:lang w:eastAsia="ko-KR"/>
+        </w:rPr>
+        <w:t xml:space="preserve"> 사용됨</w:t>
       </w:r>
       <w:r>
         <w:rPr>
@@ -3114,12 +3356,21 @@
         </w:rPr>
         <w:t>salient object regions</w:t>
       </w:r>
-      <w:r>
-        <w:rPr>
-          <w:rFonts w:asciiTheme="minorEastAsia" w:hAnsiTheme="minorEastAsia" w:hint="eastAsia"/>
-          <w:lang w:eastAsia="ko-KR"/>
-        </w:rPr>
-        <w:t>를 표현</w:t>
+      <w:proofErr w:type="spellStart"/>
+      <w:r>
+        <w:rPr>
+          <w:rFonts w:asciiTheme="minorEastAsia" w:hAnsiTheme="minorEastAsia" w:hint="eastAsia"/>
+          <w:lang w:eastAsia="ko-KR"/>
+        </w:rPr>
+        <w:t>를</w:t>
+      </w:r>
+      <w:proofErr w:type="spellEnd"/>
+      <w:r>
+        <w:rPr>
+          <w:rFonts w:asciiTheme="minorEastAsia" w:hAnsiTheme="minorEastAsia" w:hint="eastAsia"/>
+          <w:lang w:eastAsia="ko-KR"/>
+        </w:rPr>
+        <w:t xml:space="preserve"> 표현</w:t>
       </w:r>
       <w:r>
         <w:rPr>
@@ -3185,12 +3436,21 @@
         </w:rPr>
         <w:t>MAE</w:t>
       </w:r>
-      <w:r>
-        <w:rPr>
-          <w:rFonts w:asciiTheme="minorEastAsia" w:hAnsiTheme="minorEastAsia" w:hint="eastAsia"/>
-          <w:lang w:eastAsia="ko-KR"/>
-        </w:rPr>
-        <w:t xml:space="preserve">를 계산하여 </w:t>
+      <w:proofErr w:type="spellStart"/>
+      <w:r>
+        <w:rPr>
+          <w:rFonts w:asciiTheme="minorEastAsia" w:hAnsiTheme="minorEastAsia" w:hint="eastAsia"/>
+          <w:lang w:eastAsia="ko-KR"/>
+        </w:rPr>
+        <w:t>를</w:t>
+      </w:r>
+      <w:proofErr w:type="spellEnd"/>
+      <w:r>
+        <w:rPr>
+          <w:rFonts w:asciiTheme="minorEastAsia" w:hAnsiTheme="minorEastAsia" w:hint="eastAsia"/>
+          <w:lang w:eastAsia="ko-KR"/>
+        </w:rPr>
+        <w:t xml:space="preserve"> 계산하여 </w:t>
       </w:r>
       <w:r>
         <w:rPr>
@@ -3199,12 +3459,21 @@
         </w:rPr>
         <w:t>intra-class representatives score</w:t>
       </w:r>
-      <w:r>
-        <w:rPr>
-          <w:rFonts w:asciiTheme="minorEastAsia" w:hAnsiTheme="minorEastAsia" w:hint="eastAsia"/>
-          <w:lang w:eastAsia="ko-KR"/>
-        </w:rPr>
-        <w:t>를 계산함:</w:t>
+      <w:proofErr w:type="spellStart"/>
+      <w:r>
+        <w:rPr>
+          <w:rFonts w:asciiTheme="minorEastAsia" w:hAnsiTheme="minorEastAsia" w:hint="eastAsia"/>
+          <w:lang w:eastAsia="ko-KR"/>
+        </w:rPr>
+        <w:t>를</w:t>
+      </w:r>
+      <w:proofErr w:type="spellEnd"/>
+      <w:r>
+        <w:rPr>
+          <w:rFonts w:asciiTheme="minorEastAsia" w:hAnsiTheme="minorEastAsia" w:hint="eastAsia"/>
+          <w:lang w:eastAsia="ko-KR"/>
+        </w:rPr>
+        <w:t xml:space="preserve"> 계산함:</w:t>
       </w:r>
       <w:r>
         <w:rPr>
@@ -3284,12 +3553,21 @@
         </w:rPr>
         <w:t>MAE</w:t>
       </w:r>
-      <w:r>
-        <w:rPr>
-          <w:rFonts w:asciiTheme="minorEastAsia" w:hAnsiTheme="minorEastAsia" w:hint="eastAsia"/>
-          <w:lang w:eastAsia="ko-KR"/>
-        </w:rPr>
-        <w:t xml:space="preserve">를 계산하여 </w:t>
+      <w:proofErr w:type="spellStart"/>
+      <w:r>
+        <w:rPr>
+          <w:rFonts w:asciiTheme="minorEastAsia" w:hAnsiTheme="minorEastAsia" w:hint="eastAsia"/>
+          <w:lang w:eastAsia="ko-KR"/>
+        </w:rPr>
+        <w:t>를</w:t>
+      </w:r>
+      <w:proofErr w:type="spellEnd"/>
+      <w:r>
+        <w:rPr>
+          <w:rFonts w:asciiTheme="minorEastAsia" w:hAnsiTheme="minorEastAsia" w:hint="eastAsia"/>
+          <w:lang w:eastAsia="ko-KR"/>
+        </w:rPr>
+        <w:t xml:space="preserve"> 계산하여 </w:t>
       </w:r>
       <w:r>
         <w:rPr>
@@ -3298,26 +3576,51 @@
         </w:rPr>
         <w:t>inter-class representatives score</w:t>
       </w:r>
-      <w:r>
-        <w:rPr>
-          <w:rFonts w:asciiTheme="minorEastAsia" w:hAnsiTheme="minorEastAsia" w:hint="eastAsia"/>
-          <w:lang w:eastAsia="ko-KR"/>
-        </w:rPr>
-        <w:t>를 계산함:</w:t>
-      </w:r>
-      <w:r>
-        <w:rPr>
-          <w:rFonts w:asciiTheme="minorEastAsia" w:hAnsiTheme="minorEastAsia"/>
-          <w:lang w:eastAsia="ko-KR"/>
-        </w:rPr>
-        <w:t xml:space="preserve"> </w:t>
-      </w:r>
-      <w:r>
-        <w:rPr>
-          <w:rFonts w:asciiTheme="minorEastAsia" w:hAnsiTheme="minorEastAsia" w:hint="eastAsia"/>
-          <w:lang w:eastAsia="ko-KR"/>
-        </w:rPr>
-        <w:t>각 채널이 다른 클레스와 구분되는 특징을 얼마나 보유하고 있는지 계산</w:t>
+      <w:proofErr w:type="spellStart"/>
+      <w:r>
+        <w:rPr>
+          <w:rFonts w:asciiTheme="minorEastAsia" w:hAnsiTheme="minorEastAsia" w:hint="eastAsia"/>
+          <w:lang w:eastAsia="ko-KR"/>
+        </w:rPr>
+        <w:t>를</w:t>
+      </w:r>
+      <w:proofErr w:type="spellEnd"/>
+      <w:r>
+        <w:rPr>
+          <w:rFonts w:asciiTheme="minorEastAsia" w:hAnsiTheme="minorEastAsia" w:hint="eastAsia"/>
+          <w:lang w:eastAsia="ko-KR"/>
+        </w:rPr>
+        <w:t xml:space="preserve"> 계산함:</w:t>
+      </w:r>
+      <w:r>
+        <w:rPr>
+          <w:rFonts w:asciiTheme="minorEastAsia" w:hAnsiTheme="minorEastAsia"/>
+          <w:lang w:eastAsia="ko-KR"/>
+        </w:rPr>
+        <w:t xml:space="preserve"> </w:t>
+      </w:r>
+      <w:r>
+        <w:rPr>
+          <w:rFonts w:asciiTheme="minorEastAsia" w:hAnsiTheme="minorEastAsia" w:hint="eastAsia"/>
+          <w:lang w:eastAsia="ko-KR"/>
+        </w:rPr>
+        <w:t xml:space="preserve">각 채널이 다른 </w:t>
+      </w:r>
+      <w:proofErr w:type="spellStart"/>
+      <w:r>
+        <w:rPr>
+          <w:rFonts w:asciiTheme="minorEastAsia" w:hAnsiTheme="minorEastAsia" w:hint="eastAsia"/>
+          <w:lang w:eastAsia="ko-KR"/>
+        </w:rPr>
+        <w:t>클레스와</w:t>
+      </w:r>
+      <w:proofErr w:type="spellEnd"/>
+      <w:r>
+        <w:rPr>
+          <w:rFonts w:asciiTheme="minorEastAsia" w:hAnsiTheme="minorEastAsia" w:hint="eastAsia"/>
+          <w:lang w:eastAsia="ko-KR"/>
+        </w:rPr>
+        <w:t xml:space="preserve"> 구분되는 특징을 얼마나 보유하고 있는지 계산</w:t>
       </w:r>
       <w:r>
         <w:rPr>
@@ -3476,6 +3779,7 @@
         </w:rPr>
         <w:t>support weight vector</w:t>
       </w:r>
+      <w:proofErr w:type="spellStart"/>
       <w:r>
         <w:rPr>
           <w:rFonts w:asciiTheme="minorEastAsia" w:hAnsiTheme="minorEastAsia" w:hint="eastAsia"/>
@@ -3483,6 +3787,7 @@
         </w:rPr>
         <w:t>가됨</w:t>
       </w:r>
+      <w:proofErr w:type="spellEnd"/>
       <w:r>
         <w:rPr>
           <w:rFonts w:asciiTheme="minorEastAsia" w:hAnsiTheme="minorEastAsia" w:hint="eastAsia"/>
@@ -3682,12 +3987,21 @@
         </w:rPr>
         <w:t>MAE</w:t>
       </w:r>
-      <w:r>
-        <w:rPr>
-          <w:rFonts w:asciiTheme="minorEastAsia" w:hAnsiTheme="minorEastAsia" w:hint="eastAsia"/>
-          <w:lang w:eastAsia="ko-KR"/>
-        </w:rPr>
-        <w:t>를 계산하여 채널 수준의 대표성을 계산함</w:t>
+      <w:proofErr w:type="spellStart"/>
+      <w:r>
+        <w:rPr>
+          <w:rFonts w:asciiTheme="minorEastAsia" w:hAnsiTheme="minorEastAsia" w:hint="eastAsia"/>
+          <w:lang w:eastAsia="ko-KR"/>
+        </w:rPr>
+        <w:t>를</w:t>
+      </w:r>
+      <w:proofErr w:type="spellEnd"/>
+      <w:r>
+        <w:rPr>
+          <w:rFonts w:asciiTheme="minorEastAsia" w:hAnsiTheme="minorEastAsia" w:hint="eastAsia"/>
+          <w:lang w:eastAsia="ko-KR"/>
+        </w:rPr>
+        <w:t xml:space="preserve"> 계산하여 채널 수준의 대표성을 계산함</w:t>
       </w:r>
       <w:r>
         <w:rPr>
@@ -3979,12 +4293,21 @@
         </w:rPr>
         <w:t xml:space="preserve"> feature map</w:t>
       </w:r>
-      <w:r>
-        <w:rPr>
-          <w:rFonts w:asciiTheme="minorEastAsia" w:hAnsiTheme="minorEastAsia" w:hint="eastAsia"/>
-          <w:lang w:eastAsia="ko-KR"/>
-        </w:rPr>
-        <w:t>으로 변환됨</w:t>
+      <w:proofErr w:type="spellStart"/>
+      <w:r>
+        <w:rPr>
+          <w:rFonts w:asciiTheme="minorEastAsia" w:hAnsiTheme="minorEastAsia" w:hint="eastAsia"/>
+          <w:lang w:eastAsia="ko-KR"/>
+        </w:rPr>
+        <w:t>으로</w:t>
+      </w:r>
+      <w:proofErr w:type="spellEnd"/>
+      <w:r>
+        <w:rPr>
+          <w:rFonts w:asciiTheme="minorEastAsia" w:hAnsiTheme="minorEastAsia" w:hint="eastAsia"/>
+          <w:lang w:eastAsia="ko-KR"/>
+        </w:rPr>
+        <w:t xml:space="preserve"> 변환됨</w:t>
       </w:r>
       <w:r>
         <w:rPr>
@@ -4490,7 +4813,23 @@
           <w:rFonts w:asciiTheme="minorEastAsia" w:hAnsiTheme="minorEastAsia" w:hint="eastAsia"/>
           <w:lang w:eastAsia="ko-KR"/>
         </w:rPr>
-        <w:t xml:space="preserve">한계점을 언급하는 것도 좋아보임 </w:t>
+        <w:t xml:space="preserve">한계점을 언급하는 것도 </w:t>
+      </w:r>
+      <w:proofErr w:type="spellStart"/>
+      <w:r>
+        <w:rPr>
+          <w:rFonts w:asciiTheme="minorEastAsia" w:hAnsiTheme="minorEastAsia" w:hint="eastAsia"/>
+          <w:lang w:eastAsia="ko-KR"/>
+        </w:rPr>
+        <w:t>좋아보임</w:t>
+      </w:r>
+      <w:proofErr w:type="spellEnd"/>
+      <w:r>
+        <w:rPr>
+          <w:rFonts w:asciiTheme="minorEastAsia" w:hAnsiTheme="minorEastAsia" w:hint="eastAsia"/>
+          <w:lang w:eastAsia="ko-KR"/>
+        </w:rPr>
+        <w:t xml:space="preserve"> </w:t>
       </w:r>
       <w:r>
         <w:rPr>
@@ -4519,6 +4858,767 @@
         <w:spacing w:after="160"/>
         <w:rPr>
           <w:rFonts w:asciiTheme="minorEastAsia" w:hAnsiTheme="minorEastAsia"/>
+          <w:lang w:eastAsia="ko-KR"/>
+        </w:rPr>
+      </w:pPr>
+    </w:p>
+    <w:p>
+      <w:pPr>
+        <w:rPr>
+          <w:rFonts w:asciiTheme="minorEastAsia" w:hAnsiTheme="minorEastAsia"/>
+          <w:b/>
+          <w:bCs/>
+          <w:sz w:val="24"/>
+          <w:szCs w:val="32"/>
+          <w:shd w:val="clear" w:color="auto" w:fill="E2EFD9" w:themeFill="accent6" w:themeFillTint="33"/>
+          <w:lang w:eastAsia="ko-KR"/>
+        </w:rPr>
+      </w:pPr>
+      <w:r>
+        <w:rPr>
+          <w:rFonts w:asciiTheme="minorEastAsia" w:hAnsiTheme="minorEastAsia"/>
+          <w:b/>
+          <w:bCs/>
+          <w:sz w:val="24"/>
+          <w:szCs w:val="32"/>
+          <w:shd w:val="clear" w:color="auto" w:fill="E2EFD9" w:themeFill="accent6" w:themeFillTint="33"/>
+        </w:rPr>
+        <w:t>0</w:t>
+      </w:r>
+      <w:r>
+        <w:rPr>
+          <w:rFonts w:asciiTheme="minorEastAsia" w:hAnsiTheme="minorEastAsia"/>
+          <w:b/>
+          <w:bCs/>
+          <w:sz w:val="24"/>
+          <w:szCs w:val="32"/>
+          <w:shd w:val="clear" w:color="auto" w:fill="E2EFD9" w:themeFill="accent6" w:themeFillTint="33"/>
+        </w:rPr>
+        <w:t>3</w:t>
+      </w:r>
+      <w:r>
+        <w:rPr>
+          <w:rFonts w:asciiTheme="minorEastAsia" w:hAnsiTheme="minorEastAsia"/>
+          <w:b/>
+          <w:bCs/>
+          <w:sz w:val="24"/>
+          <w:szCs w:val="32"/>
+          <w:shd w:val="clear" w:color="auto" w:fill="E2EFD9" w:themeFill="accent6" w:themeFillTint="33"/>
+        </w:rPr>
+        <w:t xml:space="preserve">. </w:t>
+      </w:r>
+      <w:r>
+        <w:rPr>
+          <w:rFonts w:asciiTheme="minorEastAsia" w:hAnsiTheme="minorEastAsia"/>
+          <w:b/>
+          <w:bCs/>
+          <w:sz w:val="24"/>
+          <w:szCs w:val="32"/>
+          <w:shd w:val="clear" w:color="auto" w:fill="E2EFD9" w:themeFill="accent6" w:themeFillTint="33"/>
+        </w:rPr>
+        <w:t>Fine-Grained Object Classification via Self-Supervised Pose Alignment</w:t>
+      </w:r>
+      <w:r>
+        <w:rPr>
+          <w:rFonts w:asciiTheme="minorEastAsia" w:hAnsiTheme="minorEastAsia"/>
+          <w:b/>
+          <w:bCs/>
+          <w:sz w:val="24"/>
+          <w:szCs w:val="32"/>
+          <w:shd w:val="clear" w:color="auto" w:fill="E2EFD9" w:themeFill="accent6" w:themeFillTint="33"/>
+        </w:rPr>
+        <w:t xml:space="preserve"> (2022, CVPR)</w:t>
+      </w:r>
+    </w:p>
+    <w:p>
+      <w:pPr>
+        <w:rPr>
+          <w:rFonts w:asciiTheme="minorEastAsia" w:hAnsiTheme="minorEastAsia" w:cstheme="minorHAnsi"/>
+          <w:b/>
+          <w:bCs/>
+          <w:sz w:val="22"/>
+          <w:szCs w:val="28"/>
+          <w:shd w:val="clear" w:color="auto" w:fill="FFF2CC" w:themeFill="accent4" w:themeFillTint="33"/>
+          <w:lang w:eastAsia="ko-KR"/>
+        </w:rPr>
+      </w:pPr>
+      <w:r>
+        <w:rPr>
+          <w:rFonts w:asciiTheme="minorEastAsia" w:hAnsiTheme="minorEastAsia" w:cstheme="minorHAnsi"/>
+          <w:b/>
+          <w:bCs/>
+          <w:sz w:val="22"/>
+          <w:szCs w:val="28"/>
+          <w:shd w:val="clear" w:color="auto" w:fill="FFF2CC" w:themeFill="accent4" w:themeFillTint="33"/>
+          <w:lang w:eastAsia="ko-KR"/>
+        </w:rPr>
+        <w:t>연구목적</w:t>
+      </w:r>
+      <w:r>
+        <w:rPr>
+          <w:rFonts w:asciiTheme="minorEastAsia" w:hAnsiTheme="minorEastAsia" w:cstheme="minorHAnsi" w:hint="eastAsia"/>
+          <w:b/>
+          <w:bCs/>
+          <w:sz w:val="22"/>
+          <w:szCs w:val="28"/>
+          <w:shd w:val="clear" w:color="auto" w:fill="FFF2CC" w:themeFill="accent4" w:themeFillTint="33"/>
+          <w:lang w:eastAsia="ko-KR"/>
+        </w:rPr>
+        <w:t xml:space="preserve"> </w:t>
+      </w:r>
+    </w:p>
+    <w:p>
+      <w:pPr>
+        <w:pStyle w:val="a3"/>
+        <w:numPr>
+          <w:ilvl w:val="0"/>
+          <w:numId w:val="12"/>
+        </w:numPr>
+        <w:spacing w:after="160"/>
+        <w:ind w:leftChars="0" w:left="516" w:hanging="403"/>
+        <w:rPr>
+          <w:rFonts w:asciiTheme="minorEastAsia" w:hAnsiTheme="minorEastAsia"/>
+          <w:lang w:eastAsia="ko-KR"/>
+        </w:rPr>
+      </w:pPr>
+      <w:r>
+        <w:rPr>
+          <w:rFonts w:asciiTheme="minorEastAsia" w:hAnsiTheme="minorEastAsia" w:hint="eastAsia"/>
+          <w:lang w:eastAsia="ko-KR"/>
+        </w:rPr>
+        <w:lastRenderedPageBreak/>
+        <w:t xml:space="preserve">이미지 기반 객체 분류에서 </w:t>
+      </w:r>
+      <w:r>
+        <w:rPr>
+          <w:rFonts w:asciiTheme="minorEastAsia" w:hAnsiTheme="minorEastAsia"/>
+          <w:lang w:eastAsia="ko-KR"/>
+        </w:rPr>
+        <w:t>semantic pattern</w:t>
+      </w:r>
+      <w:r>
+        <w:rPr>
+          <w:rFonts w:asciiTheme="minorEastAsia" w:hAnsiTheme="minorEastAsia" w:hint="eastAsia"/>
+          <w:lang w:eastAsia="ko-KR"/>
+        </w:rPr>
+        <w:t xml:space="preserve">은 객체 클래스의 시각적 모양에 의해 결정됨 </w:t>
+      </w:r>
+    </w:p>
+    <w:p>
+      <w:pPr>
+        <w:pStyle w:val="a3"/>
+        <w:numPr>
+          <w:ilvl w:val="0"/>
+          <w:numId w:val="12"/>
+        </w:numPr>
+        <w:spacing w:after="160"/>
+        <w:ind w:leftChars="0" w:left="516" w:hanging="403"/>
+        <w:rPr>
+          <w:rFonts w:asciiTheme="minorEastAsia" w:hAnsiTheme="minorEastAsia"/>
+          <w:lang w:eastAsia="ko-KR"/>
+        </w:rPr>
+      </w:pPr>
+      <w:r>
+        <w:rPr>
+          <w:rFonts w:asciiTheme="minorEastAsia" w:hAnsiTheme="minorEastAsia" w:hint="eastAsia"/>
+          <w:lang w:eastAsia="ko-KR"/>
+        </w:rPr>
+        <w:t xml:space="preserve">하지만 </w:t>
+      </w:r>
+      <w:r>
+        <w:rPr>
+          <w:rFonts w:asciiTheme="minorEastAsia" w:hAnsiTheme="minorEastAsia"/>
+          <w:lang w:eastAsia="ko-KR"/>
+        </w:rPr>
+        <w:t>FGIR</w:t>
+      </w:r>
+      <w:r>
+        <w:rPr>
+          <w:rFonts w:asciiTheme="minorEastAsia" w:hAnsiTheme="minorEastAsia" w:hint="eastAsia"/>
+          <w:lang w:eastAsia="ko-KR"/>
+        </w:rPr>
+        <w:t xml:space="preserve">의 경우 클래스 간 차이가 매우 미세하므로 </w:t>
+      </w:r>
+      <w:r>
+        <w:rPr>
+          <w:rFonts w:asciiTheme="minorEastAsia" w:hAnsiTheme="minorEastAsia"/>
+          <w:lang w:eastAsia="ko-KR"/>
+        </w:rPr>
+        <w:t xml:space="preserve">semantic pattern </w:t>
+      </w:r>
+      <w:r>
+        <w:rPr>
+          <w:rFonts w:asciiTheme="minorEastAsia" w:hAnsiTheme="minorEastAsia" w:hint="eastAsia"/>
+          <w:lang w:eastAsia="ko-KR"/>
+        </w:rPr>
+        <w:t>인식</w:t>
+      </w:r>
+      <w:r>
+        <w:rPr>
+          <w:rFonts w:asciiTheme="minorEastAsia" w:hAnsiTheme="minorEastAsia" w:hint="eastAsia"/>
+          <w:lang w:eastAsia="ko-KR"/>
+        </w:rPr>
+        <w:t>이 어렵고</w:t>
+      </w:r>
+      <w:r>
+        <w:rPr>
+          <w:rFonts w:asciiTheme="minorEastAsia" w:hAnsiTheme="minorEastAsia" w:hint="eastAsia"/>
+          <w:lang w:eastAsia="ko-KR"/>
+        </w:rPr>
+        <w:t xml:space="preserve"> </w:t>
+      </w:r>
+      <w:r>
+        <w:rPr>
+          <w:rFonts w:asciiTheme="minorEastAsia" w:hAnsiTheme="minorEastAsia" w:hint="eastAsia"/>
+          <w:lang w:eastAsia="ko-KR"/>
+        </w:rPr>
+        <w:t xml:space="preserve">분류가 어려움 </w:t>
+      </w:r>
+    </w:p>
+    <w:p>
+      <w:pPr>
+        <w:pStyle w:val="a3"/>
+        <w:numPr>
+          <w:ilvl w:val="0"/>
+          <w:numId w:val="12"/>
+        </w:numPr>
+        <w:spacing w:after="160"/>
+        <w:ind w:leftChars="0" w:left="516" w:hanging="403"/>
+        <w:rPr>
+          <w:rFonts w:asciiTheme="minorEastAsia" w:hAnsiTheme="minorEastAsia"/>
+          <w:lang w:eastAsia="ko-KR"/>
+        </w:rPr>
+      </w:pPr>
+      <w:r>
+        <w:rPr>
+          <w:rFonts w:asciiTheme="minorEastAsia" w:hAnsiTheme="minorEastAsia" w:hint="eastAsia"/>
+          <w:lang w:eastAsia="ko-KR"/>
+        </w:rPr>
+        <w:t>따라서,</w:t>
+      </w:r>
+      <w:r>
+        <w:rPr>
+          <w:rFonts w:asciiTheme="minorEastAsia" w:hAnsiTheme="minorEastAsia"/>
+          <w:lang w:eastAsia="ko-KR"/>
+        </w:rPr>
+        <w:t xml:space="preserve"> FGIR</w:t>
+      </w:r>
+      <w:r>
+        <w:rPr>
+          <w:rFonts w:asciiTheme="minorEastAsia" w:hAnsiTheme="minorEastAsia" w:hint="eastAsia"/>
+          <w:lang w:eastAsia="ko-KR"/>
+        </w:rPr>
+        <w:t xml:space="preserve">의 경우 </w:t>
+      </w:r>
+      <w:r>
+        <w:rPr>
+          <w:rFonts w:asciiTheme="minorEastAsia" w:hAnsiTheme="minorEastAsia"/>
+          <w:lang w:eastAsia="ko-KR"/>
+        </w:rPr>
+        <w:t>local parts</w:t>
+      </w:r>
+      <w:proofErr w:type="spellStart"/>
+      <w:r>
+        <w:rPr>
+          <w:rFonts w:asciiTheme="minorEastAsia" w:hAnsiTheme="minorEastAsia" w:hint="eastAsia"/>
+          <w:lang w:eastAsia="ko-KR"/>
+        </w:rPr>
+        <w:t>를</w:t>
+      </w:r>
+      <w:proofErr w:type="spellEnd"/>
+      <w:r>
+        <w:rPr>
+          <w:rFonts w:asciiTheme="minorEastAsia" w:hAnsiTheme="minorEastAsia" w:hint="eastAsia"/>
+          <w:lang w:eastAsia="ko-KR"/>
+        </w:rPr>
+        <w:t xml:space="preserve"> 탐지하는 것이 중요하며 이를 위해 </w:t>
+      </w:r>
+      <w:r>
+        <w:rPr>
+          <w:rFonts w:asciiTheme="minorEastAsia" w:hAnsiTheme="minorEastAsia"/>
+          <w:lang w:eastAsia="ko-KR"/>
+        </w:rPr>
+        <w:t>expensive</w:t>
+      </w:r>
+      <w:r>
+        <w:rPr>
+          <w:rFonts w:asciiTheme="minorEastAsia" w:hAnsiTheme="minorEastAsia" w:hint="eastAsia"/>
+          <w:lang w:eastAsia="ko-KR"/>
+        </w:rPr>
+        <w:t xml:space="preserve">한 </w:t>
+      </w:r>
+      <w:r>
+        <w:rPr>
+          <w:rFonts w:asciiTheme="minorEastAsia" w:hAnsiTheme="minorEastAsia"/>
+          <w:lang w:eastAsia="ko-KR"/>
+        </w:rPr>
+        <w:t>part annotations</w:t>
+      </w:r>
+      <w:r>
+        <w:rPr>
+          <w:rFonts w:asciiTheme="minorEastAsia" w:hAnsiTheme="minorEastAsia" w:hint="eastAsia"/>
+          <w:lang w:eastAsia="ko-KR"/>
+        </w:rPr>
+        <w:t xml:space="preserve">이 요구되기도 함 </w:t>
+      </w:r>
+    </w:p>
+    <w:p>
+      <w:pPr>
+        <w:pStyle w:val="a3"/>
+        <w:numPr>
+          <w:ilvl w:val="0"/>
+          <w:numId w:val="12"/>
+        </w:numPr>
+        <w:spacing w:after="160"/>
+        <w:ind w:leftChars="0" w:left="516" w:hanging="403"/>
+        <w:rPr>
+          <w:rFonts w:asciiTheme="minorEastAsia" w:hAnsiTheme="minorEastAsia"/>
+          <w:lang w:eastAsia="ko-KR"/>
+        </w:rPr>
+      </w:pPr>
+      <w:r>
+        <w:rPr>
+          <w:rFonts w:asciiTheme="minorEastAsia" w:hAnsiTheme="minorEastAsia"/>
+          <w:lang w:eastAsia="ko-KR"/>
+        </w:rPr>
+        <w:t>FGIR</w:t>
+      </w:r>
+      <w:r>
+        <w:rPr>
+          <w:rFonts w:asciiTheme="minorEastAsia" w:hAnsiTheme="minorEastAsia" w:hint="eastAsia"/>
+          <w:lang w:eastAsia="ko-KR"/>
+        </w:rPr>
+        <w:t xml:space="preserve">은 여전히 어려운 문제이며 </w:t>
+      </w:r>
+      <w:r>
+        <w:rPr>
+          <w:rFonts w:asciiTheme="minorEastAsia" w:hAnsiTheme="minorEastAsia"/>
+          <w:lang w:eastAsia="ko-KR"/>
+        </w:rPr>
+        <w:t>FGIR</w:t>
+      </w:r>
+      <w:r>
+        <w:rPr>
+          <w:rFonts w:asciiTheme="minorEastAsia" w:hAnsiTheme="minorEastAsia" w:hint="eastAsia"/>
+          <w:lang w:eastAsia="ko-KR"/>
+        </w:rPr>
+        <w:t xml:space="preserve">에서 좋은 표현이란 변형에 강건하고 미세한 차이를 잘 표현할 수 있어야 함 </w:t>
+      </w:r>
+    </w:p>
+    <w:p>
+      <w:pPr>
+        <w:rPr>
+          <w:rFonts w:asciiTheme="minorEastAsia" w:hAnsiTheme="minorEastAsia" w:cstheme="minorHAnsi"/>
+          <w:b/>
+          <w:bCs/>
+          <w:sz w:val="22"/>
+          <w:szCs w:val="28"/>
+          <w:shd w:val="clear" w:color="auto" w:fill="FFF2CC" w:themeFill="accent4" w:themeFillTint="33"/>
+          <w:lang w:eastAsia="ko-KR"/>
+        </w:rPr>
+      </w:pPr>
+      <w:r>
+        <w:rPr>
+          <w:rFonts w:asciiTheme="minorEastAsia" w:hAnsiTheme="minorEastAsia" w:cstheme="minorHAnsi" w:hint="eastAsia"/>
+          <w:b/>
+          <w:bCs/>
+          <w:sz w:val="22"/>
+          <w:szCs w:val="28"/>
+          <w:shd w:val="clear" w:color="auto" w:fill="FFF2CC" w:themeFill="accent4" w:themeFillTint="33"/>
+          <w:lang w:eastAsia="ko-KR"/>
+        </w:rPr>
+        <w:t>접근법</w:t>
+      </w:r>
+      <w:r>
+        <w:rPr>
+          <w:rFonts w:asciiTheme="minorEastAsia" w:hAnsiTheme="minorEastAsia" w:cstheme="minorHAnsi" w:hint="eastAsia"/>
+          <w:b/>
+          <w:bCs/>
+          <w:sz w:val="22"/>
+          <w:szCs w:val="28"/>
+          <w:shd w:val="clear" w:color="auto" w:fill="FFF2CC" w:themeFill="accent4" w:themeFillTint="33"/>
+          <w:lang w:eastAsia="ko-KR"/>
+        </w:rPr>
+        <w:t xml:space="preserve"> </w:t>
+      </w:r>
+    </w:p>
+    <w:p>
+      <w:pPr>
+        <w:pStyle w:val="a3"/>
+        <w:numPr>
+          <w:ilvl w:val="0"/>
+          <w:numId w:val="12"/>
+        </w:numPr>
+        <w:spacing w:after="160"/>
+        <w:ind w:leftChars="0" w:left="516" w:hanging="403"/>
+        <w:rPr>
+          <w:rFonts w:asciiTheme="minorEastAsia" w:hAnsiTheme="minorEastAsia"/>
+          <w:lang w:eastAsia="ko-KR"/>
+        </w:rPr>
+      </w:pPr>
+      <w:r>
+        <w:rPr>
+          <w:rFonts w:asciiTheme="minorEastAsia" w:hAnsiTheme="minorEastAsia" w:hint="eastAsia"/>
+          <w:lang w:eastAsia="ko-KR"/>
+        </w:rPr>
+        <w:t xml:space="preserve">먼저 </w:t>
+      </w:r>
+      <w:r>
+        <w:rPr>
+          <w:rFonts w:asciiTheme="minorEastAsia" w:hAnsiTheme="minorEastAsia"/>
+          <w:lang w:eastAsia="ko-KR"/>
+        </w:rPr>
+        <w:t>feature extractor</w:t>
+      </w:r>
+      <w:r>
+        <w:rPr>
+          <w:rFonts w:asciiTheme="minorEastAsia" w:hAnsiTheme="minorEastAsia" w:hint="eastAsia"/>
+          <w:lang w:eastAsia="ko-KR"/>
+        </w:rPr>
+        <w:t xml:space="preserve">는 주어진 이미지로부터 </w:t>
+      </w:r>
+      <w:r>
+        <w:rPr>
+          <w:rFonts w:asciiTheme="minorEastAsia" w:hAnsiTheme="minorEastAsia"/>
+          <w:lang w:eastAsia="ko-KR"/>
+        </w:rPr>
+        <w:t>feature map</w:t>
+      </w:r>
+      <w:r>
+        <w:rPr>
+          <w:rFonts w:asciiTheme="minorEastAsia" w:hAnsiTheme="minorEastAsia" w:hint="eastAsia"/>
+          <w:lang w:eastAsia="ko-KR"/>
+        </w:rPr>
+        <w:t>을 추출함</w:t>
+      </w:r>
+      <w:r>
+        <w:rPr>
+          <w:rFonts w:asciiTheme="minorEastAsia" w:hAnsiTheme="minorEastAsia" w:hint="eastAsia"/>
+          <w:lang w:eastAsia="ko-KR"/>
+        </w:rPr>
+        <w:t xml:space="preserve"> </w:t>
+      </w:r>
+    </w:p>
+    <w:p>
+      <w:pPr>
+        <w:rPr>
+          <w:rFonts w:asciiTheme="minorEastAsia" w:hAnsiTheme="minorEastAsia" w:cstheme="minorHAnsi"/>
+          <w:b/>
+          <w:bCs/>
+          <w:sz w:val="22"/>
+          <w:szCs w:val="28"/>
+          <w:shd w:val="clear" w:color="auto" w:fill="FFF2CC" w:themeFill="accent4" w:themeFillTint="33"/>
+          <w:lang w:eastAsia="ko-KR"/>
+        </w:rPr>
+      </w:pPr>
+      <w:r>
+        <w:rPr>
+          <w:rFonts w:asciiTheme="minorEastAsia" w:hAnsiTheme="minorEastAsia" w:cstheme="minorHAnsi" w:hint="eastAsia"/>
+          <w:b/>
+          <w:bCs/>
+          <w:sz w:val="22"/>
+          <w:szCs w:val="28"/>
+          <w:shd w:val="clear" w:color="auto" w:fill="FFF2CC" w:themeFill="accent4" w:themeFillTint="33"/>
+          <w:lang w:eastAsia="ko-KR"/>
+        </w:rPr>
+        <w:t>실험결과</w:t>
+      </w:r>
+      <w:r>
+        <w:rPr>
+          <w:rFonts w:asciiTheme="minorEastAsia" w:hAnsiTheme="minorEastAsia" w:cstheme="minorHAnsi" w:hint="eastAsia"/>
+          <w:b/>
+          <w:bCs/>
+          <w:sz w:val="22"/>
+          <w:szCs w:val="28"/>
+          <w:shd w:val="clear" w:color="auto" w:fill="FFF2CC" w:themeFill="accent4" w:themeFillTint="33"/>
+          <w:lang w:eastAsia="ko-KR"/>
+        </w:rPr>
+        <w:t xml:space="preserve"> </w:t>
+      </w:r>
+    </w:p>
+    <w:p>
+      <w:pPr>
+        <w:pStyle w:val="a3"/>
+        <w:numPr>
+          <w:ilvl w:val="0"/>
+          <w:numId w:val="12"/>
+        </w:numPr>
+        <w:spacing w:after="160"/>
+        <w:ind w:leftChars="0" w:left="516" w:hanging="403"/>
+        <w:rPr>
+          <w:rFonts w:asciiTheme="minorEastAsia" w:hAnsiTheme="minorEastAsia"/>
+          <w:lang w:eastAsia="ko-KR"/>
+        </w:rPr>
+      </w:pPr>
+      <w:r>
+        <w:rPr>
+          <w:rFonts w:asciiTheme="minorEastAsia" w:hAnsiTheme="minorEastAsia"/>
+          <w:lang w:eastAsia="ko-KR"/>
+        </w:rPr>
+        <w:t>TDM</w:t>
+      </w:r>
+      <w:r>
+        <w:rPr>
+          <w:rFonts w:asciiTheme="minorEastAsia" w:hAnsiTheme="minorEastAsia" w:hint="eastAsia"/>
+          <w:lang w:eastAsia="ko-KR"/>
+        </w:rPr>
+        <w:t>은 여러 f</w:t>
+      </w:r>
+      <w:r>
+        <w:rPr>
+          <w:rFonts w:asciiTheme="minorEastAsia" w:hAnsiTheme="minorEastAsia"/>
+          <w:lang w:eastAsia="ko-KR"/>
+        </w:rPr>
+        <w:t>ew-shot system</w:t>
+      </w:r>
+      <w:r>
+        <w:rPr>
+          <w:rFonts w:asciiTheme="minorEastAsia" w:hAnsiTheme="minorEastAsia" w:hint="eastAsia"/>
+          <w:lang w:eastAsia="ko-KR"/>
+        </w:rPr>
+        <w:t>과 혼합되어 사용할 수 있다는 장점이 있음</w:t>
+      </w:r>
+      <w:r>
+        <w:rPr>
+          <w:rFonts w:asciiTheme="minorEastAsia" w:hAnsiTheme="minorEastAsia" w:hint="eastAsia"/>
+          <w:lang w:eastAsia="ko-KR"/>
+        </w:rPr>
+        <w:t xml:space="preserve"> </w:t>
+      </w:r>
+    </w:p>
+    <w:p>
+      <w:pPr>
+        <w:rPr>
+          <w:rFonts w:asciiTheme="minorEastAsia" w:hAnsiTheme="minorEastAsia" w:cstheme="minorHAnsi"/>
+          <w:b/>
+          <w:bCs/>
+          <w:sz w:val="22"/>
+          <w:szCs w:val="28"/>
+          <w:shd w:val="clear" w:color="auto" w:fill="FFF2CC" w:themeFill="accent4" w:themeFillTint="33"/>
+          <w:lang w:eastAsia="ko-KR"/>
+        </w:rPr>
+      </w:pPr>
+      <w:r>
+        <w:rPr>
+          <w:rFonts w:asciiTheme="minorEastAsia" w:hAnsiTheme="minorEastAsia" w:cstheme="minorHAnsi" w:hint="eastAsia"/>
+          <w:b/>
+          <w:bCs/>
+          <w:sz w:val="22"/>
+          <w:szCs w:val="28"/>
+          <w:shd w:val="clear" w:color="auto" w:fill="FFF2CC" w:themeFill="accent4" w:themeFillTint="33"/>
+          <w:lang w:eastAsia="ko-KR"/>
+        </w:rPr>
+        <w:t xml:space="preserve">한계 </w:t>
+      </w:r>
+      <w:r>
+        <w:rPr>
+          <w:rFonts w:asciiTheme="minorEastAsia" w:hAnsiTheme="minorEastAsia" w:cstheme="minorHAnsi"/>
+          <w:b/>
+          <w:bCs/>
+          <w:sz w:val="22"/>
+          <w:szCs w:val="28"/>
+          <w:shd w:val="clear" w:color="auto" w:fill="FFF2CC" w:themeFill="accent4" w:themeFillTint="33"/>
+          <w:lang w:eastAsia="ko-KR"/>
+        </w:rPr>
+        <w:t xml:space="preserve">&amp; </w:t>
+      </w:r>
+      <w:r>
+        <w:rPr>
+          <w:rFonts w:asciiTheme="minorEastAsia" w:hAnsiTheme="minorEastAsia" w:cstheme="minorHAnsi" w:hint="eastAsia"/>
+          <w:b/>
+          <w:bCs/>
+          <w:sz w:val="22"/>
+          <w:szCs w:val="28"/>
+          <w:shd w:val="clear" w:color="auto" w:fill="FFF2CC" w:themeFill="accent4" w:themeFillTint="33"/>
+          <w:lang w:eastAsia="ko-KR"/>
+        </w:rPr>
+        <w:t xml:space="preserve">의의 </w:t>
+      </w:r>
+      <w:r>
+        <w:rPr>
+          <w:rFonts w:asciiTheme="minorEastAsia" w:hAnsiTheme="minorEastAsia" w:cstheme="minorHAnsi"/>
+          <w:b/>
+          <w:bCs/>
+          <w:sz w:val="22"/>
+          <w:szCs w:val="28"/>
+          <w:shd w:val="clear" w:color="auto" w:fill="FFF2CC" w:themeFill="accent4" w:themeFillTint="33"/>
+          <w:lang w:eastAsia="ko-KR"/>
+        </w:rPr>
+        <w:t xml:space="preserve">&amp; </w:t>
+      </w:r>
+      <w:r>
+        <w:rPr>
+          <w:rFonts w:asciiTheme="minorEastAsia" w:hAnsiTheme="minorEastAsia" w:cstheme="minorHAnsi" w:hint="eastAsia"/>
+          <w:b/>
+          <w:bCs/>
+          <w:sz w:val="22"/>
+          <w:szCs w:val="28"/>
+          <w:shd w:val="clear" w:color="auto" w:fill="FFF2CC" w:themeFill="accent4" w:themeFillTint="33"/>
+          <w:lang w:eastAsia="ko-KR"/>
+        </w:rPr>
+        <w:t>정리</w:t>
+      </w:r>
+      <w:r>
+        <w:rPr>
+          <w:rFonts w:asciiTheme="minorEastAsia" w:hAnsiTheme="minorEastAsia" w:cstheme="minorHAnsi" w:hint="eastAsia"/>
+          <w:b/>
+          <w:bCs/>
+          <w:sz w:val="22"/>
+          <w:szCs w:val="28"/>
+          <w:shd w:val="clear" w:color="auto" w:fill="FFF2CC" w:themeFill="accent4" w:themeFillTint="33"/>
+          <w:lang w:eastAsia="ko-KR"/>
+        </w:rPr>
+        <w:t xml:space="preserve"> </w:t>
+      </w:r>
+    </w:p>
+    <w:p>
+      <w:pPr>
+        <w:pStyle w:val="a3"/>
+        <w:numPr>
+          <w:ilvl w:val="0"/>
+          <w:numId w:val="12"/>
+        </w:numPr>
+        <w:spacing w:after="160"/>
+        <w:ind w:leftChars="0" w:left="516" w:hanging="403"/>
+        <w:rPr>
+          <w:rFonts w:asciiTheme="minorEastAsia" w:hAnsiTheme="minorEastAsia"/>
+          <w:lang w:eastAsia="ko-KR"/>
+        </w:rPr>
+      </w:pPr>
+      <w:r>
+        <w:rPr>
+          <w:rFonts w:asciiTheme="minorEastAsia" w:hAnsiTheme="minorEastAsia"/>
+          <w:lang w:eastAsia="ko-KR"/>
+        </w:rPr>
+        <w:t>D</w:t>
+      </w:r>
+      <w:r>
+        <w:rPr>
+          <w:rFonts w:asciiTheme="minorEastAsia" w:hAnsiTheme="minorEastAsia"/>
+          <w:lang w:eastAsia="ko-KR"/>
+        </w:rPr>
+        <w:t xml:space="preserve">iscussion </w:t>
+      </w:r>
+      <w:r>
+        <w:rPr>
+          <w:rFonts w:asciiTheme="minorEastAsia" w:hAnsiTheme="minorEastAsia" w:hint="eastAsia"/>
+          <w:lang w:eastAsia="ko-KR"/>
+        </w:rPr>
+        <w:t xml:space="preserve">및 </w:t>
+      </w:r>
+      <w:r>
+        <w:rPr>
+          <w:rFonts w:asciiTheme="minorEastAsia" w:hAnsiTheme="minorEastAsia"/>
+          <w:lang w:eastAsia="ko-KR"/>
+        </w:rPr>
+        <w:t xml:space="preserve">limitation </w:t>
+      </w:r>
+      <w:r>
+        <w:rPr>
+          <w:rFonts w:asciiTheme="minorEastAsia" w:hAnsiTheme="minorEastAsia" w:hint="eastAsia"/>
+          <w:lang w:eastAsia="ko-KR"/>
+        </w:rPr>
+        <w:t>섹션을 통해 제안하는 방법의</w:t>
+      </w:r>
+      <w:r>
+        <w:rPr>
+          <w:rFonts w:asciiTheme="minorEastAsia" w:hAnsiTheme="minorEastAsia"/>
+          <w:lang w:eastAsia="ko-KR"/>
+        </w:rPr>
+        <w:t xml:space="preserve"> contribution</w:t>
+      </w:r>
+      <w:r>
+        <w:rPr>
+          <w:rFonts w:asciiTheme="minorEastAsia" w:hAnsiTheme="minorEastAsia" w:hint="eastAsia"/>
+          <w:lang w:eastAsia="ko-KR"/>
+        </w:rPr>
+        <w:t>을 강조하거나,</w:t>
+      </w:r>
+      <w:r>
+        <w:rPr>
+          <w:rFonts w:asciiTheme="minorEastAsia" w:hAnsiTheme="minorEastAsia"/>
+          <w:lang w:eastAsia="ko-KR"/>
+        </w:rPr>
+        <w:t xml:space="preserve"> </w:t>
+      </w:r>
+      <w:r>
+        <w:rPr>
+          <w:rFonts w:asciiTheme="minorEastAsia" w:hAnsiTheme="minorEastAsia" w:hint="eastAsia"/>
+          <w:lang w:eastAsia="ko-KR"/>
+        </w:rPr>
+        <w:t>다른 방법과의 차이점을</w:t>
+      </w:r>
+      <w:r>
+        <w:rPr>
+          <w:rFonts w:asciiTheme="minorEastAsia" w:hAnsiTheme="minorEastAsia"/>
+          <w:lang w:eastAsia="ko-KR"/>
+        </w:rPr>
+        <w:t xml:space="preserve"> </w:t>
+      </w:r>
+      <w:r>
+        <w:rPr>
+          <w:rFonts w:asciiTheme="minorEastAsia" w:hAnsiTheme="minorEastAsia" w:hint="eastAsia"/>
+          <w:lang w:eastAsia="ko-KR"/>
+        </w:rPr>
+        <w:t>강조하고,</w:t>
+      </w:r>
+      <w:r>
+        <w:rPr>
+          <w:rFonts w:asciiTheme="minorEastAsia" w:hAnsiTheme="minorEastAsia"/>
+          <w:lang w:eastAsia="ko-KR"/>
+        </w:rPr>
+        <w:t xml:space="preserve"> </w:t>
+      </w:r>
+      <w:r>
+        <w:rPr>
+          <w:rFonts w:asciiTheme="minorEastAsia" w:hAnsiTheme="minorEastAsia" w:hint="eastAsia"/>
+          <w:lang w:eastAsia="ko-KR"/>
+        </w:rPr>
+        <w:t xml:space="preserve">한계점을 언급하는 것도 </w:t>
+      </w:r>
+      <w:proofErr w:type="spellStart"/>
+      <w:r>
+        <w:rPr>
+          <w:rFonts w:asciiTheme="minorEastAsia" w:hAnsiTheme="minorEastAsia" w:hint="eastAsia"/>
+          <w:lang w:eastAsia="ko-KR"/>
+        </w:rPr>
+        <w:t>좋아보임</w:t>
+      </w:r>
+      <w:proofErr w:type="spellEnd"/>
+      <w:r>
+        <w:rPr>
+          <w:rFonts w:asciiTheme="minorEastAsia" w:hAnsiTheme="minorEastAsia" w:hint="eastAsia"/>
+          <w:lang w:eastAsia="ko-KR"/>
+        </w:rPr>
+        <w:t xml:space="preserve"> </w:t>
+      </w:r>
+      <w:r>
+        <w:rPr>
+          <w:rFonts w:asciiTheme="minorEastAsia" w:hAnsiTheme="minorEastAsia"/>
+          <w:lang w:eastAsia="ko-KR"/>
+        </w:rPr>
+        <w:t>(</w:t>
+      </w:r>
+      <w:r>
+        <w:rPr>
+          <w:rFonts w:asciiTheme="minorEastAsia" w:hAnsiTheme="minorEastAsia" w:hint="eastAsia"/>
+          <w:lang w:eastAsia="ko-KR"/>
+        </w:rPr>
+        <w:t>연구의 신뢰도가 높아짐</w:t>
+      </w:r>
+      <w:r>
+        <w:rPr>
+          <w:rFonts w:asciiTheme="minorEastAsia" w:hAnsiTheme="minorEastAsia"/>
+          <w:lang w:eastAsia="ko-KR"/>
+        </w:rPr>
+        <w:t xml:space="preserve">) </w:t>
+      </w:r>
+    </w:p>
+    <w:p>
+      <w:pPr>
+        <w:spacing w:after="160"/>
+        <w:rPr>
+          <w:rFonts w:asciiTheme="minorEastAsia" w:hAnsiTheme="minorEastAsia" w:hint="eastAsia"/>
           <w:lang w:eastAsia="ko-KR"/>
         </w:rPr>
       </w:pPr>

--- a/Paper Summary.docx
+++ b/Paper Summary.docx
@@ -556,21 +556,12 @@
         </w:rPr>
         <w:t>otivation</w:t>
       </w:r>
-      <w:proofErr w:type="spellStart"/>
-      <w:r>
-        <w:rPr>
-          <w:rFonts w:asciiTheme="minorEastAsia" w:hAnsiTheme="minorEastAsia" w:hint="eastAsia"/>
-          <w:lang w:eastAsia="ko-KR"/>
-        </w:rPr>
-        <w:t>으로</w:t>
-      </w:r>
-      <w:proofErr w:type="spellEnd"/>
-      <w:r>
-        <w:rPr>
-          <w:rFonts w:asciiTheme="minorEastAsia" w:hAnsiTheme="minorEastAsia" w:hint="eastAsia"/>
-          <w:lang w:eastAsia="ko-KR"/>
-        </w:rPr>
-        <w:t>,</w:t>
+      <w:r>
+        <w:rPr>
+          <w:rFonts w:asciiTheme="minorEastAsia" w:hAnsiTheme="minorEastAsia" w:hint="eastAsia"/>
+          <w:lang w:eastAsia="ko-KR"/>
+        </w:rPr>
+        <w:t>으로,</w:t>
       </w:r>
       <w:r>
         <w:rPr>
@@ -885,23 +876,7 @@
           <w:rFonts w:asciiTheme="minorEastAsia" w:hAnsiTheme="minorEastAsia" w:hint="eastAsia"/>
           <w:lang w:eastAsia="ko-KR"/>
         </w:rPr>
-        <w:t>seudo-labeling의 목적은 가능한 많은 high quality pseudo-labels</w:t>
-      </w:r>
-      <w:proofErr w:type="spellStart"/>
-      <w:r>
-        <w:rPr>
-          <w:rFonts w:asciiTheme="minorEastAsia" w:hAnsiTheme="minorEastAsia" w:hint="eastAsia"/>
-          <w:lang w:eastAsia="ko-KR"/>
-        </w:rPr>
-        <w:t>를</w:t>
-      </w:r>
-      <w:proofErr w:type="spellEnd"/>
-      <w:r>
-        <w:rPr>
-          <w:rFonts w:asciiTheme="minorEastAsia" w:hAnsiTheme="minorEastAsia" w:hint="eastAsia"/>
-          <w:lang w:eastAsia="ko-KR"/>
-        </w:rPr>
-        <w:t xml:space="preserve"> 만드는 </w:t>
+        <w:t xml:space="preserve">seudo-labeling의 목적은 가능한 많은 high quality pseudo-labels를 만드는 </w:t>
       </w:r>
       <w:r>
         <w:rPr>
@@ -930,23 +905,7 @@
           <w:rFonts w:asciiTheme="minorEastAsia" w:hAnsiTheme="minorEastAsia" w:hint="eastAsia"/>
           <w:lang w:eastAsia="ko-KR"/>
         </w:rPr>
-        <w:t>하지만, 학습 가능한 labeled 데이터가 매우 적다면, labels</w:t>
-      </w:r>
-      <w:proofErr w:type="spellStart"/>
-      <w:r>
-        <w:rPr>
-          <w:rFonts w:asciiTheme="minorEastAsia" w:hAnsiTheme="minorEastAsia" w:hint="eastAsia"/>
-          <w:lang w:eastAsia="ko-KR"/>
-        </w:rPr>
-        <w:t>를</w:t>
-      </w:r>
-      <w:proofErr w:type="spellEnd"/>
-      <w:r>
-        <w:rPr>
-          <w:rFonts w:asciiTheme="minorEastAsia" w:hAnsiTheme="minorEastAsia" w:hint="eastAsia"/>
-          <w:lang w:eastAsia="ko-KR"/>
-        </w:rPr>
-        <w:t xml:space="preserve"> 생성하는 분류기의 정확도도 매우 낮아짐</w:t>
+        <w:t>하지만, 학습 가능한 labeled 데이터가 매우 적다면, labels를 생성하는 분류기의 정확도도 매우 낮아짐</w:t>
       </w:r>
       <w:r>
         <w:rPr>
@@ -998,21 +957,12 @@
         </w:rPr>
         <w:t>pseudo-labels</w:t>
       </w:r>
-      <w:proofErr w:type="spellStart"/>
-      <w:r>
-        <w:rPr>
-          <w:rFonts w:asciiTheme="minorEastAsia" w:hAnsiTheme="minorEastAsia" w:hint="eastAsia"/>
-          <w:lang w:eastAsia="ko-KR"/>
-        </w:rPr>
-        <w:t>를</w:t>
-      </w:r>
-      <w:proofErr w:type="spellEnd"/>
-      <w:r>
-        <w:rPr>
-          <w:rFonts w:asciiTheme="minorEastAsia" w:hAnsiTheme="minorEastAsia" w:hint="eastAsia"/>
-          <w:lang w:eastAsia="ko-KR"/>
-        </w:rPr>
-        <w:t xml:space="preserve"> 생성하도록 함 </w:t>
+      <w:r>
+        <w:rPr>
+          <w:rFonts w:asciiTheme="minorEastAsia" w:hAnsiTheme="minorEastAsia" w:hint="eastAsia"/>
+          <w:lang w:eastAsia="ko-KR"/>
+        </w:rPr>
+        <w:t xml:space="preserve">를 생성하도록 함 </w:t>
       </w:r>
       <w:r>
         <w:rPr>
@@ -1105,23 +1055,7 @@
           <w:rFonts w:asciiTheme="minorEastAsia" w:hAnsiTheme="minorEastAsia" w:hint="eastAsia"/>
           <w:lang w:eastAsia="ko-KR"/>
         </w:rPr>
-        <w:t>제한적인 labeled 데이터로 효과적으로 학습한 모델은 더욱 많은 high quality pseudo-labels</w:t>
-      </w:r>
-      <w:proofErr w:type="spellStart"/>
-      <w:r>
-        <w:rPr>
-          <w:rFonts w:asciiTheme="minorEastAsia" w:hAnsiTheme="minorEastAsia" w:hint="eastAsia"/>
-          <w:lang w:eastAsia="ko-KR"/>
-        </w:rPr>
-        <w:t>를</w:t>
-      </w:r>
-      <w:proofErr w:type="spellEnd"/>
-      <w:r>
-        <w:rPr>
-          <w:rFonts w:asciiTheme="minorEastAsia" w:hAnsiTheme="minorEastAsia" w:hint="eastAsia"/>
-          <w:lang w:eastAsia="ko-KR"/>
-        </w:rPr>
-        <w:t xml:space="preserve"> 생성하게 되고, 이는 결국 semi-supervised learning의 성능 향상으로 이어짐</w:t>
+        <w:t>제한적인 labeled 데이터로 효과적으로 학습한 모델은 더욱 많은 high quality pseudo-labels를 생성하게 되고, 이는 결국 semi-supervised learning의 성능 향상으로 이어짐</w:t>
       </w:r>
       <w:r>
         <w:rPr>
@@ -1215,21 +1149,12 @@
         </w:rPr>
         <w:t>threshold</w:t>
       </w:r>
-      <w:proofErr w:type="spellStart"/>
-      <w:r>
-        <w:rPr>
-          <w:rFonts w:asciiTheme="minorEastAsia" w:hAnsiTheme="minorEastAsia" w:hint="eastAsia"/>
-          <w:lang w:eastAsia="ko-KR"/>
-        </w:rPr>
-        <w:t>를</w:t>
-      </w:r>
-      <w:proofErr w:type="spellEnd"/>
-      <w:r>
-        <w:rPr>
-          <w:rFonts w:asciiTheme="minorEastAsia" w:hAnsiTheme="minorEastAsia" w:hint="eastAsia"/>
-          <w:lang w:eastAsia="ko-KR"/>
-        </w:rPr>
-        <w:t xml:space="preserve"> 넘을 경우,</w:t>
+      <w:r>
+        <w:rPr>
+          <w:rFonts w:asciiTheme="minorEastAsia" w:hAnsiTheme="minorEastAsia" w:hint="eastAsia"/>
+          <w:lang w:eastAsia="ko-KR"/>
+        </w:rPr>
+        <w:t>를 넘을 경우,</w:t>
       </w:r>
       <w:r>
         <w:rPr>
@@ -1252,21 +1177,12 @@
         </w:rPr>
         <w:t>category(class)</w:t>
       </w:r>
-      <w:proofErr w:type="spellStart"/>
-      <w:r>
-        <w:rPr>
-          <w:rFonts w:asciiTheme="minorEastAsia" w:hAnsiTheme="minorEastAsia" w:hint="eastAsia"/>
-          <w:lang w:eastAsia="ko-KR"/>
-        </w:rPr>
-        <w:t>를</w:t>
-      </w:r>
-      <w:proofErr w:type="spellEnd"/>
-      <w:r>
-        <w:rPr>
-          <w:rFonts w:asciiTheme="minorEastAsia" w:hAnsiTheme="minorEastAsia" w:hint="eastAsia"/>
-          <w:lang w:eastAsia="ko-KR"/>
-        </w:rPr>
-        <w:t xml:space="preserve"> </w:t>
+      <w:r>
+        <w:rPr>
+          <w:rFonts w:asciiTheme="minorEastAsia" w:hAnsiTheme="minorEastAsia" w:hint="eastAsia"/>
+          <w:lang w:eastAsia="ko-KR"/>
+        </w:rPr>
+        <w:t xml:space="preserve">를 </w:t>
       </w:r>
       <w:r>
         <w:rPr>
@@ -1780,21 +1696,12 @@
         </w:rPr>
         <w:t xml:space="preserve"> empirical analysis</w:t>
       </w:r>
-      <w:proofErr w:type="spellStart"/>
-      <w:r>
-        <w:rPr>
-          <w:rFonts w:asciiTheme="minorEastAsia" w:hAnsiTheme="minorEastAsia" w:hint="eastAsia"/>
-          <w:lang w:eastAsia="ko-KR"/>
-        </w:rPr>
-        <w:t>를</w:t>
-      </w:r>
-      <w:proofErr w:type="spellEnd"/>
-      <w:r>
-        <w:rPr>
-          <w:rFonts w:asciiTheme="minorEastAsia" w:hAnsiTheme="minorEastAsia" w:hint="eastAsia"/>
-          <w:lang w:eastAsia="ko-KR"/>
-        </w:rPr>
-        <w:t xml:space="preserve"> 통해 제안하는 방법에 대해 자세하게 분석함</w:t>
+      <w:r>
+        <w:rPr>
+          <w:rFonts w:asciiTheme="minorEastAsia" w:hAnsiTheme="minorEastAsia" w:hint="eastAsia"/>
+          <w:lang w:eastAsia="ko-KR"/>
+        </w:rPr>
+        <w:t>를 통해 제안하는 방법에 대해 자세하게 분석함</w:t>
       </w:r>
       <w:r>
         <w:rPr>
@@ -2179,39 +2086,7 @@
           <w:rFonts w:asciiTheme="minorEastAsia" w:hAnsiTheme="minorEastAsia" w:hint="eastAsia"/>
           <w:lang w:eastAsia="ko-KR"/>
         </w:rPr>
-        <w:t>이를 위해 주로 metric learning이 사용됨: 학습된 모델은 새로운 class들에 대한 representation</w:t>
-      </w:r>
-      <w:proofErr w:type="spellStart"/>
-      <w:r>
-        <w:rPr>
-          <w:rFonts w:asciiTheme="minorEastAsia" w:hAnsiTheme="minorEastAsia" w:hint="eastAsia"/>
-          <w:lang w:eastAsia="ko-KR"/>
-        </w:rPr>
-        <w:t>으로</w:t>
-      </w:r>
-      <w:proofErr w:type="spellEnd"/>
-      <w:r>
-        <w:rPr>
-          <w:rFonts w:asciiTheme="minorEastAsia" w:hAnsiTheme="minorEastAsia" w:hint="eastAsia"/>
-          <w:lang w:eastAsia="ko-KR"/>
-        </w:rPr>
-        <w:t xml:space="preserve"> 각 class의 cluster</w:t>
-      </w:r>
-      <w:proofErr w:type="spellStart"/>
-      <w:r>
-        <w:rPr>
-          <w:rFonts w:asciiTheme="minorEastAsia" w:hAnsiTheme="minorEastAsia" w:hint="eastAsia"/>
-          <w:lang w:eastAsia="ko-KR"/>
-        </w:rPr>
-        <w:t>를</w:t>
-      </w:r>
-      <w:proofErr w:type="spellEnd"/>
-      <w:r>
-        <w:rPr>
-          <w:rFonts w:asciiTheme="minorEastAsia" w:hAnsiTheme="minorEastAsia" w:hint="eastAsia"/>
-          <w:lang w:eastAsia="ko-KR"/>
-        </w:rPr>
-        <w:t xml:space="preserve"> 구성하고, 각 cluster의 center와 query의 representation 간의 거리를 기반으로 inference</w:t>
+        <w:t>이를 위해 주로 metric learning이 사용됨: 학습된 모델은 새로운 class들에 대한 representation으로 각 class의 cluster를 구성하고, 각 cluster의 center와 query의 representation 간의 거리를 기반으로 inference</w:t>
       </w:r>
       <w:r>
         <w:rPr>
@@ -2382,23 +2257,7 @@
           <w:rFonts w:asciiTheme="minorEastAsia" w:hAnsiTheme="minorEastAsia" w:hint="eastAsia"/>
           <w:lang w:eastAsia="ko-KR"/>
         </w:rPr>
-        <w:t>반면 channel alignment methods는 feature map 수준의 변환을 통해 새로운 class</w:t>
-      </w:r>
-      <w:proofErr w:type="spellStart"/>
-      <w:r>
-        <w:rPr>
-          <w:rFonts w:asciiTheme="minorEastAsia" w:hAnsiTheme="minorEastAsia" w:hint="eastAsia"/>
-          <w:lang w:eastAsia="ko-KR"/>
-        </w:rPr>
-        <w:t>를</w:t>
-      </w:r>
-      <w:proofErr w:type="spellEnd"/>
-      <w:r>
-        <w:rPr>
-          <w:rFonts w:asciiTheme="minorEastAsia" w:hAnsiTheme="minorEastAsia" w:hint="eastAsia"/>
-          <w:lang w:eastAsia="ko-KR"/>
-        </w:rPr>
-        <w:t xml:space="preserve"> 더욱 잘 표현하도록 함</w:t>
+        <w:t>반면 channel alignment methods는 feature map 수준의 변환을 통해 새로운 class를 더욱 잘 표현하도록 함</w:t>
       </w:r>
       <w:r>
         <w:rPr>
@@ -2536,21 +2395,12 @@
         </w:rPr>
         <w:t>channel weight</w:t>
       </w:r>
-      <w:proofErr w:type="spellStart"/>
-      <w:r>
-        <w:rPr>
-          <w:rFonts w:asciiTheme="minorEastAsia" w:hAnsiTheme="minorEastAsia" w:hint="eastAsia"/>
-          <w:lang w:eastAsia="ko-KR"/>
-        </w:rPr>
-        <w:t>를</w:t>
-      </w:r>
-      <w:proofErr w:type="spellEnd"/>
-      <w:r>
-        <w:rPr>
-          <w:rFonts w:asciiTheme="minorEastAsia" w:hAnsiTheme="minorEastAsia" w:hint="eastAsia"/>
-          <w:lang w:eastAsia="ko-KR"/>
-        </w:rPr>
-        <w:t xml:space="preserve"> 통해 </w:t>
+      <w:r>
+        <w:rPr>
+          <w:rFonts w:asciiTheme="minorEastAsia" w:hAnsiTheme="minorEastAsia" w:hint="eastAsia"/>
+          <w:lang w:eastAsia="ko-KR"/>
+        </w:rPr>
+        <w:t xml:space="preserve">를 통해 </w:t>
       </w:r>
       <w:r>
         <w:rPr>
@@ -2573,21 +2423,12 @@
         </w:rPr>
         <w:t>discriminatory details</w:t>
       </w:r>
-      <w:proofErr w:type="spellStart"/>
-      <w:r>
-        <w:rPr>
-          <w:rFonts w:asciiTheme="minorEastAsia" w:hAnsiTheme="minorEastAsia" w:hint="eastAsia"/>
-          <w:lang w:eastAsia="ko-KR"/>
-        </w:rPr>
-        <w:t>를</w:t>
-      </w:r>
-      <w:proofErr w:type="spellEnd"/>
-      <w:r>
-        <w:rPr>
-          <w:rFonts w:asciiTheme="minorEastAsia" w:hAnsiTheme="minorEastAsia" w:hint="eastAsia"/>
-          <w:lang w:eastAsia="ko-KR"/>
-        </w:rPr>
-        <w:t xml:space="preserve"> </w:t>
+      <w:r>
+        <w:rPr>
+          <w:rFonts w:asciiTheme="minorEastAsia" w:hAnsiTheme="minorEastAsia" w:hint="eastAsia"/>
+          <w:lang w:eastAsia="ko-KR"/>
+        </w:rPr>
+        <w:t xml:space="preserve">를 </w:t>
       </w:r>
       <w:r>
         <w:rPr>
@@ -2667,21 +2508,12 @@
         </w:rPr>
         <w:t>weight</w:t>
       </w:r>
-      <w:proofErr w:type="spellStart"/>
-      <w:r>
-        <w:rPr>
-          <w:rFonts w:asciiTheme="minorEastAsia" w:hAnsiTheme="minorEastAsia" w:hint="eastAsia"/>
-          <w:lang w:eastAsia="ko-KR"/>
-        </w:rPr>
-        <w:t>를</w:t>
-      </w:r>
-      <w:proofErr w:type="spellEnd"/>
-      <w:r>
-        <w:rPr>
-          <w:rFonts w:asciiTheme="minorEastAsia" w:hAnsiTheme="minorEastAsia" w:hint="eastAsia"/>
-          <w:lang w:eastAsia="ko-KR"/>
-        </w:rPr>
-        <w:t xml:space="preserve"> 주어서 </w:t>
+      <w:r>
+        <w:rPr>
+          <w:rFonts w:asciiTheme="minorEastAsia" w:hAnsiTheme="minorEastAsia" w:hint="eastAsia"/>
+          <w:lang w:eastAsia="ko-KR"/>
+        </w:rPr>
+        <w:t xml:space="preserve">를 주어서 </w:t>
       </w:r>
       <w:r>
         <w:rPr>
@@ -2704,21 +2536,12 @@
         </w:rPr>
         <w:t>regions</w:t>
       </w:r>
-      <w:proofErr w:type="spellStart"/>
-      <w:r>
-        <w:rPr>
-          <w:rFonts w:asciiTheme="minorEastAsia" w:hAnsiTheme="minorEastAsia" w:hint="eastAsia"/>
-          <w:lang w:eastAsia="ko-KR"/>
-        </w:rPr>
-        <w:t>를</w:t>
-      </w:r>
-      <w:proofErr w:type="spellEnd"/>
-      <w:r>
-        <w:rPr>
-          <w:rFonts w:asciiTheme="minorEastAsia" w:hAnsiTheme="minorEastAsia" w:hint="eastAsia"/>
-          <w:lang w:eastAsia="ko-KR"/>
-        </w:rPr>
-        <w:t xml:space="preserve"> </w:t>
+      <w:r>
+        <w:rPr>
+          <w:rFonts w:asciiTheme="minorEastAsia" w:hAnsiTheme="minorEastAsia" w:hint="eastAsia"/>
+          <w:lang w:eastAsia="ko-KR"/>
+        </w:rPr>
+        <w:t xml:space="preserve">를 </w:t>
       </w:r>
       <w:r>
         <w:rPr>
@@ -2805,21 +2628,12 @@
         </w:rPr>
         <w:t>regions</w:t>
       </w:r>
-      <w:proofErr w:type="spellStart"/>
-      <w:r>
-        <w:rPr>
-          <w:rFonts w:asciiTheme="minorEastAsia" w:hAnsiTheme="minorEastAsia" w:hint="eastAsia"/>
-          <w:lang w:eastAsia="ko-KR"/>
-        </w:rPr>
-        <w:t>를</w:t>
-      </w:r>
-      <w:proofErr w:type="spellEnd"/>
-      <w:r>
-        <w:rPr>
-          <w:rFonts w:asciiTheme="minorEastAsia" w:hAnsiTheme="minorEastAsia" w:hint="eastAsia"/>
-          <w:lang w:eastAsia="ko-KR"/>
-        </w:rPr>
-        <w:t xml:space="preserve"> 표현하는 채널은 강조하고 나머지 불필요한 채널의 영향은 억제함</w:t>
+      <w:r>
+        <w:rPr>
+          <w:rFonts w:asciiTheme="minorEastAsia" w:hAnsiTheme="minorEastAsia" w:hint="eastAsia"/>
+          <w:lang w:eastAsia="ko-KR"/>
+        </w:rPr>
+        <w:t>를 표현하는 채널은 강조하고 나머지 불필요한 채널의 영향은 억제함</w:t>
       </w:r>
       <w:r>
         <w:rPr>
@@ -2878,21 +2692,12 @@
         </w:rPr>
         <w:t>Query Attention Module (QAM)</w:t>
       </w:r>
-      <w:proofErr w:type="spellStart"/>
-      <w:r>
-        <w:rPr>
-          <w:rFonts w:asciiTheme="minorEastAsia" w:hAnsiTheme="minorEastAsia" w:hint="eastAsia"/>
-          <w:lang w:eastAsia="ko-KR"/>
-        </w:rPr>
-        <w:t>으로</w:t>
-      </w:r>
-      <w:proofErr w:type="spellEnd"/>
-      <w:r>
-        <w:rPr>
-          <w:rFonts w:asciiTheme="minorEastAsia" w:hAnsiTheme="minorEastAsia" w:hint="eastAsia"/>
-          <w:lang w:eastAsia="ko-KR"/>
-        </w:rPr>
-        <w:t xml:space="preserve"> 구성됨</w:t>
+      <w:r>
+        <w:rPr>
+          <w:rFonts w:asciiTheme="minorEastAsia" w:hAnsiTheme="minorEastAsia" w:hint="eastAsia"/>
+          <w:lang w:eastAsia="ko-KR"/>
+        </w:rPr>
+        <w:t>으로 구성됨</w:t>
       </w:r>
       <w:r>
         <w:rPr>
@@ -3022,21 +2827,12 @@
         </w:rPr>
         <w:t>sub-module</w:t>
       </w:r>
-      <w:proofErr w:type="spellStart"/>
-      <w:r>
-        <w:rPr>
-          <w:rFonts w:asciiTheme="minorEastAsia" w:hAnsiTheme="minorEastAsia" w:hint="eastAsia"/>
-          <w:lang w:eastAsia="ko-KR"/>
-        </w:rPr>
-        <w:t>로부터의</w:t>
-      </w:r>
-      <w:proofErr w:type="spellEnd"/>
-      <w:r>
-        <w:rPr>
-          <w:rFonts w:asciiTheme="minorEastAsia" w:hAnsiTheme="minorEastAsia" w:hint="eastAsia"/>
-          <w:lang w:eastAsia="ko-KR"/>
-        </w:rPr>
-        <w:t xml:space="preserve"> 가중치는 </w:t>
+      <w:r>
+        <w:rPr>
+          <w:rFonts w:asciiTheme="minorEastAsia" w:hAnsiTheme="minorEastAsia" w:hint="eastAsia"/>
+          <w:lang w:eastAsia="ko-KR"/>
+        </w:rPr>
+        <w:t xml:space="preserve">로부터의 가중치는 </w:t>
       </w:r>
       <w:r>
         <w:rPr>
@@ -3073,21 +2869,12 @@
         </w:rPr>
         <w:t>task-adaptive feature maps</w:t>
       </w:r>
-      <w:proofErr w:type="spellStart"/>
-      <w:r>
-        <w:rPr>
-          <w:rFonts w:asciiTheme="minorEastAsia" w:hAnsiTheme="minorEastAsia" w:hint="eastAsia"/>
-          <w:lang w:eastAsia="ko-KR"/>
-        </w:rPr>
-        <w:t>를</w:t>
-      </w:r>
-      <w:proofErr w:type="spellEnd"/>
-      <w:r>
-        <w:rPr>
-          <w:rFonts w:asciiTheme="minorEastAsia" w:hAnsiTheme="minorEastAsia" w:hint="eastAsia"/>
-          <w:lang w:eastAsia="ko-KR"/>
-        </w:rPr>
-        <w:t xml:space="preserve"> 구성하기 위해 사용됨</w:t>
+      <w:r>
+        <w:rPr>
+          <w:rFonts w:asciiTheme="minorEastAsia" w:hAnsiTheme="minorEastAsia" w:hint="eastAsia"/>
+          <w:lang w:eastAsia="ko-KR"/>
+        </w:rPr>
+        <w:t>를 구성하기 위해 사용됨</w:t>
       </w:r>
       <w:r>
         <w:rPr>
@@ -3262,21 +3049,12 @@
         </w:rPr>
         <w:t>prototype feature map</w:t>
       </w:r>
-      <w:proofErr w:type="spellStart"/>
-      <w:r>
-        <w:rPr>
-          <w:rFonts w:asciiTheme="minorEastAsia" w:hAnsiTheme="minorEastAsia" w:hint="eastAsia"/>
-          <w:lang w:eastAsia="ko-KR"/>
-        </w:rPr>
-        <w:t>으로</w:t>
-      </w:r>
-      <w:proofErr w:type="spellEnd"/>
-      <w:r>
-        <w:rPr>
-          <w:rFonts w:asciiTheme="minorEastAsia" w:hAnsiTheme="minorEastAsia" w:hint="eastAsia"/>
-          <w:lang w:eastAsia="ko-KR"/>
-        </w:rPr>
-        <w:t xml:space="preserve"> 사용됨</w:t>
+      <w:r>
+        <w:rPr>
+          <w:rFonts w:asciiTheme="minorEastAsia" w:hAnsiTheme="minorEastAsia" w:hint="eastAsia"/>
+          <w:lang w:eastAsia="ko-KR"/>
+        </w:rPr>
+        <w:t>으로 사용됨</w:t>
       </w:r>
       <w:r>
         <w:rPr>
@@ -3356,21 +3134,12 @@
         </w:rPr>
         <w:t>salient object regions</w:t>
       </w:r>
-      <w:proofErr w:type="spellStart"/>
-      <w:r>
-        <w:rPr>
-          <w:rFonts w:asciiTheme="minorEastAsia" w:hAnsiTheme="minorEastAsia" w:hint="eastAsia"/>
-          <w:lang w:eastAsia="ko-KR"/>
-        </w:rPr>
-        <w:t>를</w:t>
-      </w:r>
-      <w:proofErr w:type="spellEnd"/>
-      <w:r>
-        <w:rPr>
-          <w:rFonts w:asciiTheme="minorEastAsia" w:hAnsiTheme="minorEastAsia" w:hint="eastAsia"/>
-          <w:lang w:eastAsia="ko-KR"/>
-        </w:rPr>
-        <w:t xml:space="preserve"> 표현</w:t>
+      <w:r>
+        <w:rPr>
+          <w:rFonts w:asciiTheme="minorEastAsia" w:hAnsiTheme="minorEastAsia" w:hint="eastAsia"/>
+          <w:lang w:eastAsia="ko-KR"/>
+        </w:rPr>
+        <w:t>를 표현</w:t>
       </w:r>
       <w:r>
         <w:rPr>
@@ -3436,21 +3205,12 @@
         </w:rPr>
         <w:t>MAE</w:t>
       </w:r>
-      <w:proofErr w:type="spellStart"/>
-      <w:r>
-        <w:rPr>
-          <w:rFonts w:asciiTheme="minorEastAsia" w:hAnsiTheme="minorEastAsia" w:hint="eastAsia"/>
-          <w:lang w:eastAsia="ko-KR"/>
-        </w:rPr>
-        <w:t>를</w:t>
-      </w:r>
-      <w:proofErr w:type="spellEnd"/>
-      <w:r>
-        <w:rPr>
-          <w:rFonts w:asciiTheme="minorEastAsia" w:hAnsiTheme="minorEastAsia" w:hint="eastAsia"/>
-          <w:lang w:eastAsia="ko-KR"/>
-        </w:rPr>
-        <w:t xml:space="preserve"> 계산하여 </w:t>
+      <w:r>
+        <w:rPr>
+          <w:rFonts w:asciiTheme="minorEastAsia" w:hAnsiTheme="minorEastAsia" w:hint="eastAsia"/>
+          <w:lang w:eastAsia="ko-KR"/>
+        </w:rPr>
+        <w:t xml:space="preserve">를 계산하여 </w:t>
       </w:r>
       <w:r>
         <w:rPr>
@@ -3459,21 +3219,12 @@
         </w:rPr>
         <w:t>intra-class representatives score</w:t>
       </w:r>
-      <w:proofErr w:type="spellStart"/>
-      <w:r>
-        <w:rPr>
-          <w:rFonts w:asciiTheme="minorEastAsia" w:hAnsiTheme="minorEastAsia" w:hint="eastAsia"/>
-          <w:lang w:eastAsia="ko-KR"/>
-        </w:rPr>
-        <w:t>를</w:t>
-      </w:r>
-      <w:proofErr w:type="spellEnd"/>
-      <w:r>
-        <w:rPr>
-          <w:rFonts w:asciiTheme="minorEastAsia" w:hAnsiTheme="minorEastAsia" w:hint="eastAsia"/>
-          <w:lang w:eastAsia="ko-KR"/>
-        </w:rPr>
-        <w:t xml:space="preserve"> 계산함:</w:t>
+      <w:r>
+        <w:rPr>
+          <w:rFonts w:asciiTheme="minorEastAsia" w:hAnsiTheme="minorEastAsia" w:hint="eastAsia"/>
+          <w:lang w:eastAsia="ko-KR"/>
+        </w:rPr>
+        <w:t>를 계산함:</w:t>
       </w:r>
       <w:r>
         <w:rPr>
@@ -3553,21 +3304,12 @@
         </w:rPr>
         <w:t>MAE</w:t>
       </w:r>
-      <w:proofErr w:type="spellStart"/>
-      <w:r>
-        <w:rPr>
-          <w:rFonts w:asciiTheme="minorEastAsia" w:hAnsiTheme="minorEastAsia" w:hint="eastAsia"/>
-          <w:lang w:eastAsia="ko-KR"/>
-        </w:rPr>
-        <w:t>를</w:t>
-      </w:r>
-      <w:proofErr w:type="spellEnd"/>
-      <w:r>
-        <w:rPr>
-          <w:rFonts w:asciiTheme="minorEastAsia" w:hAnsiTheme="minorEastAsia" w:hint="eastAsia"/>
-          <w:lang w:eastAsia="ko-KR"/>
-        </w:rPr>
-        <w:t xml:space="preserve"> 계산하여 </w:t>
+      <w:r>
+        <w:rPr>
+          <w:rFonts w:asciiTheme="minorEastAsia" w:hAnsiTheme="minorEastAsia" w:hint="eastAsia"/>
+          <w:lang w:eastAsia="ko-KR"/>
+        </w:rPr>
+        <w:t xml:space="preserve">를 계산하여 </w:t>
       </w:r>
       <w:r>
         <w:rPr>
@@ -3576,21 +3318,12 @@
         </w:rPr>
         <w:t>inter-class representatives score</w:t>
       </w:r>
-      <w:proofErr w:type="spellStart"/>
-      <w:r>
-        <w:rPr>
-          <w:rFonts w:asciiTheme="minorEastAsia" w:hAnsiTheme="minorEastAsia" w:hint="eastAsia"/>
-          <w:lang w:eastAsia="ko-KR"/>
-        </w:rPr>
-        <w:t>를</w:t>
-      </w:r>
-      <w:proofErr w:type="spellEnd"/>
-      <w:r>
-        <w:rPr>
-          <w:rFonts w:asciiTheme="minorEastAsia" w:hAnsiTheme="minorEastAsia" w:hint="eastAsia"/>
-          <w:lang w:eastAsia="ko-KR"/>
-        </w:rPr>
-        <w:t xml:space="preserve"> 계산함:</w:t>
+      <w:r>
+        <w:rPr>
+          <w:rFonts w:asciiTheme="minorEastAsia" w:hAnsiTheme="minorEastAsia" w:hint="eastAsia"/>
+          <w:lang w:eastAsia="ko-KR"/>
+        </w:rPr>
+        <w:t>를 계산함:</w:t>
       </w:r>
       <w:r>
         <w:rPr>
@@ -3779,7 +3512,6 @@
         </w:rPr>
         <w:t>support weight vector</w:t>
       </w:r>
-      <w:proofErr w:type="spellStart"/>
       <w:r>
         <w:rPr>
           <w:rFonts w:asciiTheme="minorEastAsia" w:hAnsiTheme="minorEastAsia" w:hint="eastAsia"/>
@@ -3787,7 +3519,6 @@
         </w:rPr>
         <w:t>가됨</w:t>
       </w:r>
-      <w:proofErr w:type="spellEnd"/>
       <w:r>
         <w:rPr>
           <w:rFonts w:asciiTheme="minorEastAsia" w:hAnsiTheme="minorEastAsia" w:hint="eastAsia"/>
@@ -3987,21 +3718,12 @@
         </w:rPr>
         <w:t>MAE</w:t>
       </w:r>
-      <w:proofErr w:type="spellStart"/>
-      <w:r>
-        <w:rPr>
-          <w:rFonts w:asciiTheme="minorEastAsia" w:hAnsiTheme="minorEastAsia" w:hint="eastAsia"/>
-          <w:lang w:eastAsia="ko-KR"/>
-        </w:rPr>
-        <w:t>를</w:t>
-      </w:r>
-      <w:proofErr w:type="spellEnd"/>
-      <w:r>
-        <w:rPr>
-          <w:rFonts w:asciiTheme="minorEastAsia" w:hAnsiTheme="minorEastAsia" w:hint="eastAsia"/>
-          <w:lang w:eastAsia="ko-KR"/>
-        </w:rPr>
-        <w:t xml:space="preserve"> 계산하여 채널 수준의 대표성을 계산함</w:t>
+      <w:r>
+        <w:rPr>
+          <w:rFonts w:asciiTheme="minorEastAsia" w:hAnsiTheme="minorEastAsia" w:hint="eastAsia"/>
+          <w:lang w:eastAsia="ko-KR"/>
+        </w:rPr>
+        <w:t>를 계산하여 채널 수준의 대표성을 계산함</w:t>
       </w:r>
       <w:r>
         <w:rPr>
@@ -4293,21 +4015,12 @@
         </w:rPr>
         <w:t xml:space="preserve"> feature map</w:t>
       </w:r>
-      <w:proofErr w:type="spellStart"/>
-      <w:r>
-        <w:rPr>
-          <w:rFonts w:asciiTheme="minorEastAsia" w:hAnsiTheme="minorEastAsia" w:hint="eastAsia"/>
-          <w:lang w:eastAsia="ko-KR"/>
-        </w:rPr>
-        <w:t>으로</w:t>
-      </w:r>
-      <w:proofErr w:type="spellEnd"/>
-      <w:r>
-        <w:rPr>
-          <w:rFonts w:asciiTheme="minorEastAsia" w:hAnsiTheme="minorEastAsia" w:hint="eastAsia"/>
-          <w:lang w:eastAsia="ko-KR"/>
-        </w:rPr>
-        <w:t xml:space="preserve"> 변환됨</w:t>
+      <w:r>
+        <w:rPr>
+          <w:rFonts w:asciiTheme="minorEastAsia" w:hAnsiTheme="minorEastAsia" w:hint="eastAsia"/>
+          <w:lang w:eastAsia="ko-KR"/>
+        </w:rPr>
+        <w:t>으로 변환됨</w:t>
       </w:r>
       <w:r>
         <w:rPr>
@@ -4720,7 +4433,7 @@
         <w:spacing w:after="160"/>
         <w:ind w:leftChars="0" w:left="516" w:hanging="403"/>
         <w:rPr>
-          <w:rFonts w:asciiTheme="minorEastAsia" w:hAnsiTheme="minorEastAsia"/>
+          <w:rFonts w:asciiTheme="minorEastAsia" w:hAnsiTheme="minorEastAsia" w:hint="eastAsia"/>
           <w:lang w:eastAsia="ko-KR"/>
         </w:rPr>
       </w:pPr>
@@ -4852,776 +4565,6 @@
         </w:rPr>
         <w:t xml:space="preserve">) </w:t>
       </w:r>
-    </w:p>
-    <w:p>
-      <w:pPr>
-        <w:spacing w:after="160"/>
-        <w:rPr>
-          <w:rFonts w:asciiTheme="minorEastAsia" w:hAnsiTheme="minorEastAsia"/>
-          <w:lang w:eastAsia="ko-KR"/>
-        </w:rPr>
-      </w:pPr>
-    </w:p>
-    <w:p>
-      <w:pPr>
-        <w:rPr>
-          <w:rFonts w:asciiTheme="minorEastAsia" w:hAnsiTheme="minorEastAsia"/>
-          <w:b/>
-          <w:bCs/>
-          <w:sz w:val="24"/>
-          <w:szCs w:val="32"/>
-          <w:shd w:val="clear" w:color="auto" w:fill="E2EFD9" w:themeFill="accent6" w:themeFillTint="33"/>
-          <w:lang w:eastAsia="ko-KR"/>
-        </w:rPr>
-      </w:pPr>
-      <w:r>
-        <w:rPr>
-          <w:rFonts w:asciiTheme="minorEastAsia" w:hAnsiTheme="minorEastAsia"/>
-          <w:b/>
-          <w:bCs/>
-          <w:sz w:val="24"/>
-          <w:szCs w:val="32"/>
-          <w:shd w:val="clear" w:color="auto" w:fill="E2EFD9" w:themeFill="accent6" w:themeFillTint="33"/>
-        </w:rPr>
-        <w:t>0</w:t>
-      </w:r>
-      <w:r>
-        <w:rPr>
-          <w:rFonts w:asciiTheme="minorEastAsia" w:hAnsiTheme="minorEastAsia"/>
-          <w:b/>
-          <w:bCs/>
-          <w:sz w:val="24"/>
-          <w:szCs w:val="32"/>
-          <w:shd w:val="clear" w:color="auto" w:fill="E2EFD9" w:themeFill="accent6" w:themeFillTint="33"/>
-        </w:rPr>
-        <w:t>3</w:t>
-      </w:r>
-      <w:r>
-        <w:rPr>
-          <w:rFonts w:asciiTheme="minorEastAsia" w:hAnsiTheme="minorEastAsia"/>
-          <w:b/>
-          <w:bCs/>
-          <w:sz w:val="24"/>
-          <w:szCs w:val="32"/>
-          <w:shd w:val="clear" w:color="auto" w:fill="E2EFD9" w:themeFill="accent6" w:themeFillTint="33"/>
-        </w:rPr>
-        <w:t xml:space="preserve">. </w:t>
-      </w:r>
-      <w:r>
-        <w:rPr>
-          <w:rFonts w:asciiTheme="minorEastAsia" w:hAnsiTheme="minorEastAsia"/>
-          <w:b/>
-          <w:bCs/>
-          <w:sz w:val="24"/>
-          <w:szCs w:val="32"/>
-          <w:shd w:val="clear" w:color="auto" w:fill="E2EFD9" w:themeFill="accent6" w:themeFillTint="33"/>
-        </w:rPr>
-        <w:t>Fine-Grained Object Classification via Self-Supervised Pose Alignment</w:t>
-      </w:r>
-      <w:r>
-        <w:rPr>
-          <w:rFonts w:asciiTheme="minorEastAsia" w:hAnsiTheme="minorEastAsia"/>
-          <w:b/>
-          <w:bCs/>
-          <w:sz w:val="24"/>
-          <w:szCs w:val="32"/>
-          <w:shd w:val="clear" w:color="auto" w:fill="E2EFD9" w:themeFill="accent6" w:themeFillTint="33"/>
-        </w:rPr>
-        <w:t xml:space="preserve"> (2022, CVPR)</w:t>
-      </w:r>
-    </w:p>
-    <w:p>
-      <w:pPr>
-        <w:rPr>
-          <w:rFonts w:asciiTheme="minorEastAsia" w:hAnsiTheme="minorEastAsia" w:cstheme="minorHAnsi"/>
-          <w:b/>
-          <w:bCs/>
-          <w:sz w:val="22"/>
-          <w:szCs w:val="28"/>
-          <w:shd w:val="clear" w:color="auto" w:fill="FFF2CC" w:themeFill="accent4" w:themeFillTint="33"/>
-          <w:lang w:eastAsia="ko-KR"/>
-        </w:rPr>
-      </w:pPr>
-      <w:r>
-        <w:rPr>
-          <w:rFonts w:asciiTheme="minorEastAsia" w:hAnsiTheme="minorEastAsia" w:cstheme="minorHAnsi"/>
-          <w:b/>
-          <w:bCs/>
-          <w:sz w:val="22"/>
-          <w:szCs w:val="28"/>
-          <w:shd w:val="clear" w:color="auto" w:fill="FFF2CC" w:themeFill="accent4" w:themeFillTint="33"/>
-          <w:lang w:eastAsia="ko-KR"/>
-        </w:rPr>
-        <w:t>연구목적</w:t>
-      </w:r>
-      <w:r>
-        <w:rPr>
-          <w:rFonts w:asciiTheme="minorEastAsia" w:hAnsiTheme="minorEastAsia" w:cstheme="minorHAnsi" w:hint="eastAsia"/>
-          <w:b/>
-          <w:bCs/>
-          <w:sz w:val="22"/>
-          <w:szCs w:val="28"/>
-          <w:shd w:val="clear" w:color="auto" w:fill="FFF2CC" w:themeFill="accent4" w:themeFillTint="33"/>
-          <w:lang w:eastAsia="ko-KR"/>
-        </w:rPr>
-        <w:t xml:space="preserve"> </w:t>
-      </w:r>
-    </w:p>
-    <w:p>
-      <w:pPr>
-        <w:pStyle w:val="a3"/>
-        <w:numPr>
-          <w:ilvl w:val="0"/>
-          <w:numId w:val="12"/>
-        </w:numPr>
-        <w:spacing w:after="160"/>
-        <w:ind w:leftChars="0" w:left="516" w:hanging="403"/>
-        <w:rPr>
-          <w:rFonts w:asciiTheme="minorEastAsia" w:hAnsiTheme="minorEastAsia"/>
-          <w:lang w:eastAsia="ko-KR"/>
-        </w:rPr>
-      </w:pPr>
-      <w:r>
-        <w:rPr>
-          <w:rFonts w:asciiTheme="minorEastAsia" w:hAnsiTheme="minorEastAsia" w:hint="eastAsia"/>
-          <w:lang w:eastAsia="ko-KR"/>
-        </w:rPr>
-        <w:lastRenderedPageBreak/>
-        <w:t xml:space="preserve">이미지 기반 객체 분류에서 </w:t>
-      </w:r>
-      <w:r>
-        <w:rPr>
-          <w:rFonts w:asciiTheme="minorEastAsia" w:hAnsiTheme="minorEastAsia"/>
-          <w:lang w:eastAsia="ko-KR"/>
-        </w:rPr>
-        <w:t>semantic pattern</w:t>
-      </w:r>
-      <w:r>
-        <w:rPr>
-          <w:rFonts w:asciiTheme="minorEastAsia" w:hAnsiTheme="minorEastAsia" w:hint="eastAsia"/>
-          <w:lang w:eastAsia="ko-KR"/>
-        </w:rPr>
-        <w:t xml:space="preserve">은 객체 클래스의 시각적 모양에 의해 결정됨 </w:t>
-      </w:r>
-    </w:p>
-    <w:p>
-      <w:pPr>
-        <w:pStyle w:val="a3"/>
-        <w:numPr>
-          <w:ilvl w:val="0"/>
-          <w:numId w:val="12"/>
-        </w:numPr>
-        <w:spacing w:after="160"/>
-        <w:ind w:leftChars="0" w:left="516" w:hanging="403"/>
-        <w:rPr>
-          <w:rFonts w:asciiTheme="minorEastAsia" w:hAnsiTheme="minorEastAsia"/>
-          <w:lang w:eastAsia="ko-KR"/>
-        </w:rPr>
-      </w:pPr>
-      <w:r>
-        <w:rPr>
-          <w:rFonts w:asciiTheme="minorEastAsia" w:hAnsiTheme="minorEastAsia" w:hint="eastAsia"/>
-          <w:lang w:eastAsia="ko-KR"/>
-        </w:rPr>
-        <w:t xml:space="preserve">하지만 </w:t>
-      </w:r>
-      <w:r>
-        <w:rPr>
-          <w:rFonts w:asciiTheme="minorEastAsia" w:hAnsiTheme="minorEastAsia"/>
-          <w:lang w:eastAsia="ko-KR"/>
-        </w:rPr>
-        <w:t>FGIR</w:t>
-      </w:r>
-      <w:r>
-        <w:rPr>
-          <w:rFonts w:asciiTheme="minorEastAsia" w:hAnsiTheme="minorEastAsia" w:hint="eastAsia"/>
-          <w:lang w:eastAsia="ko-KR"/>
-        </w:rPr>
-        <w:t xml:space="preserve">의 경우 클래스 간 차이가 매우 미세하므로 </w:t>
-      </w:r>
-      <w:r>
-        <w:rPr>
-          <w:rFonts w:asciiTheme="minorEastAsia" w:hAnsiTheme="minorEastAsia"/>
-          <w:lang w:eastAsia="ko-KR"/>
-        </w:rPr>
-        <w:t xml:space="preserve">semantic pattern </w:t>
-      </w:r>
-      <w:r>
-        <w:rPr>
-          <w:rFonts w:asciiTheme="minorEastAsia" w:hAnsiTheme="minorEastAsia" w:hint="eastAsia"/>
-          <w:lang w:eastAsia="ko-KR"/>
-        </w:rPr>
-        <w:t>인식</w:t>
-      </w:r>
-      <w:r>
-        <w:rPr>
-          <w:rFonts w:asciiTheme="minorEastAsia" w:hAnsiTheme="minorEastAsia" w:hint="eastAsia"/>
-          <w:lang w:eastAsia="ko-KR"/>
-        </w:rPr>
-        <w:t>이 어렵고</w:t>
-      </w:r>
-      <w:r>
-        <w:rPr>
-          <w:rFonts w:asciiTheme="minorEastAsia" w:hAnsiTheme="minorEastAsia" w:hint="eastAsia"/>
-          <w:lang w:eastAsia="ko-KR"/>
-        </w:rPr>
-        <w:t xml:space="preserve"> </w:t>
-      </w:r>
-      <w:r>
-        <w:rPr>
-          <w:rFonts w:asciiTheme="minorEastAsia" w:hAnsiTheme="minorEastAsia" w:hint="eastAsia"/>
-          <w:lang w:eastAsia="ko-KR"/>
-        </w:rPr>
-        <w:t xml:space="preserve">분류가 어려움 </w:t>
-      </w:r>
-    </w:p>
-    <w:p>
-      <w:pPr>
-        <w:pStyle w:val="a3"/>
-        <w:numPr>
-          <w:ilvl w:val="0"/>
-          <w:numId w:val="12"/>
-        </w:numPr>
-        <w:spacing w:after="160"/>
-        <w:ind w:leftChars="0" w:left="516" w:hanging="403"/>
-        <w:rPr>
-          <w:rFonts w:asciiTheme="minorEastAsia" w:hAnsiTheme="minorEastAsia"/>
-          <w:lang w:eastAsia="ko-KR"/>
-        </w:rPr>
-      </w:pPr>
-      <w:r>
-        <w:rPr>
-          <w:rFonts w:asciiTheme="minorEastAsia" w:hAnsiTheme="minorEastAsia" w:hint="eastAsia"/>
-          <w:lang w:eastAsia="ko-KR"/>
-        </w:rPr>
-        <w:t>따라서,</w:t>
-      </w:r>
-      <w:r>
-        <w:rPr>
-          <w:rFonts w:asciiTheme="minorEastAsia" w:hAnsiTheme="minorEastAsia"/>
-          <w:lang w:eastAsia="ko-KR"/>
-        </w:rPr>
-        <w:t xml:space="preserve"> FGIR</w:t>
-      </w:r>
-      <w:r>
-        <w:rPr>
-          <w:rFonts w:asciiTheme="minorEastAsia" w:hAnsiTheme="minorEastAsia" w:hint="eastAsia"/>
-          <w:lang w:eastAsia="ko-KR"/>
-        </w:rPr>
-        <w:t xml:space="preserve">의 경우 </w:t>
-      </w:r>
-      <w:r>
-        <w:rPr>
-          <w:rFonts w:asciiTheme="minorEastAsia" w:hAnsiTheme="minorEastAsia"/>
-          <w:lang w:eastAsia="ko-KR"/>
-        </w:rPr>
-        <w:t>local parts</w:t>
-      </w:r>
-      <w:proofErr w:type="spellStart"/>
-      <w:r>
-        <w:rPr>
-          <w:rFonts w:asciiTheme="minorEastAsia" w:hAnsiTheme="minorEastAsia" w:hint="eastAsia"/>
-          <w:lang w:eastAsia="ko-KR"/>
-        </w:rPr>
-        <w:t>를</w:t>
-      </w:r>
-      <w:proofErr w:type="spellEnd"/>
-      <w:r>
-        <w:rPr>
-          <w:rFonts w:asciiTheme="minorEastAsia" w:hAnsiTheme="minorEastAsia" w:hint="eastAsia"/>
-          <w:lang w:eastAsia="ko-KR"/>
-        </w:rPr>
-        <w:t xml:space="preserve"> 탐지하는 것이 중요하며 이를 위해 </w:t>
-      </w:r>
-      <w:r>
-        <w:rPr>
-          <w:rFonts w:asciiTheme="minorEastAsia" w:hAnsiTheme="minorEastAsia"/>
-          <w:lang w:eastAsia="ko-KR"/>
-        </w:rPr>
-        <w:t>expensive</w:t>
-      </w:r>
-      <w:r>
-        <w:rPr>
-          <w:rFonts w:asciiTheme="minorEastAsia" w:hAnsiTheme="minorEastAsia" w:hint="eastAsia"/>
-          <w:lang w:eastAsia="ko-KR"/>
-        </w:rPr>
-        <w:t xml:space="preserve">한 </w:t>
-      </w:r>
-      <w:r>
-        <w:rPr>
-          <w:rFonts w:asciiTheme="minorEastAsia" w:hAnsiTheme="minorEastAsia"/>
-          <w:lang w:eastAsia="ko-KR"/>
-        </w:rPr>
-        <w:t>part annotations</w:t>
-      </w:r>
-      <w:r>
-        <w:rPr>
-          <w:rFonts w:asciiTheme="minorEastAsia" w:hAnsiTheme="minorEastAsia" w:hint="eastAsia"/>
-          <w:lang w:eastAsia="ko-KR"/>
-        </w:rPr>
-        <w:t xml:space="preserve">이 요구되기도 함 </w:t>
-      </w:r>
-    </w:p>
-    <w:p>
-      <w:pPr>
-        <w:pStyle w:val="a3"/>
-        <w:numPr>
-          <w:ilvl w:val="0"/>
-          <w:numId w:val="12"/>
-        </w:numPr>
-        <w:spacing w:after="160"/>
-        <w:ind w:leftChars="0" w:left="516" w:hanging="403"/>
-        <w:rPr>
-          <w:rFonts w:asciiTheme="minorEastAsia" w:hAnsiTheme="minorEastAsia"/>
-          <w:lang w:eastAsia="ko-KR"/>
-        </w:rPr>
-      </w:pPr>
-      <w:r>
-        <w:rPr>
-          <w:rFonts w:asciiTheme="minorEastAsia" w:hAnsiTheme="minorEastAsia"/>
-          <w:lang w:eastAsia="ko-KR"/>
-        </w:rPr>
-        <w:t>FGIR</w:t>
-      </w:r>
-      <w:r>
-        <w:rPr>
-          <w:rFonts w:asciiTheme="minorEastAsia" w:hAnsiTheme="minorEastAsia" w:hint="eastAsia"/>
-          <w:lang w:eastAsia="ko-KR"/>
-        </w:rPr>
-        <w:t xml:space="preserve">은 여전히 어려운 문제이며 </w:t>
-      </w:r>
-      <w:r>
-        <w:rPr>
-          <w:rFonts w:asciiTheme="minorEastAsia" w:hAnsiTheme="minorEastAsia"/>
-          <w:lang w:eastAsia="ko-KR"/>
-        </w:rPr>
-        <w:t>FGIR</w:t>
-      </w:r>
-      <w:r>
-        <w:rPr>
-          <w:rFonts w:asciiTheme="minorEastAsia" w:hAnsiTheme="minorEastAsia" w:hint="eastAsia"/>
-          <w:lang w:eastAsia="ko-KR"/>
-        </w:rPr>
-        <w:t xml:space="preserve">에서 좋은 표현이란 변형에 강건하고 미세한 차이를 잘 표현할 수 있어야 함 </w:t>
-      </w:r>
-    </w:p>
-    <w:p>
-      <w:pPr>
-        <w:rPr>
-          <w:rFonts w:asciiTheme="minorEastAsia" w:hAnsiTheme="minorEastAsia" w:cstheme="minorHAnsi"/>
-          <w:b/>
-          <w:bCs/>
-          <w:sz w:val="22"/>
-          <w:szCs w:val="28"/>
-          <w:shd w:val="clear" w:color="auto" w:fill="FFF2CC" w:themeFill="accent4" w:themeFillTint="33"/>
-          <w:lang w:eastAsia="ko-KR"/>
-        </w:rPr>
-      </w:pPr>
-      <w:r>
-        <w:rPr>
-          <w:rFonts w:asciiTheme="minorEastAsia" w:hAnsiTheme="minorEastAsia" w:cstheme="minorHAnsi" w:hint="eastAsia"/>
-          <w:b/>
-          <w:bCs/>
-          <w:sz w:val="22"/>
-          <w:szCs w:val="28"/>
-          <w:shd w:val="clear" w:color="auto" w:fill="FFF2CC" w:themeFill="accent4" w:themeFillTint="33"/>
-          <w:lang w:eastAsia="ko-KR"/>
-        </w:rPr>
-        <w:t>접근법</w:t>
-      </w:r>
-      <w:r>
-        <w:rPr>
-          <w:rFonts w:asciiTheme="minorEastAsia" w:hAnsiTheme="minorEastAsia" w:cstheme="minorHAnsi" w:hint="eastAsia"/>
-          <w:b/>
-          <w:bCs/>
-          <w:sz w:val="22"/>
-          <w:szCs w:val="28"/>
-          <w:shd w:val="clear" w:color="auto" w:fill="FFF2CC" w:themeFill="accent4" w:themeFillTint="33"/>
-          <w:lang w:eastAsia="ko-KR"/>
-        </w:rPr>
-        <w:t xml:space="preserve"> </w:t>
-      </w:r>
-    </w:p>
-    <w:p>
-      <w:pPr>
-        <w:pStyle w:val="a3"/>
-        <w:numPr>
-          <w:ilvl w:val="0"/>
-          <w:numId w:val="12"/>
-        </w:numPr>
-        <w:spacing w:after="160"/>
-        <w:ind w:leftChars="0" w:left="516" w:hanging="403"/>
-        <w:rPr>
-          <w:rFonts w:asciiTheme="minorEastAsia" w:hAnsiTheme="minorEastAsia"/>
-          <w:lang w:eastAsia="ko-KR"/>
-        </w:rPr>
-      </w:pPr>
-      <w:r>
-        <w:rPr>
-          <w:rFonts w:asciiTheme="minorEastAsia" w:hAnsiTheme="minorEastAsia" w:hint="eastAsia"/>
-          <w:lang w:eastAsia="ko-KR"/>
-        </w:rPr>
-        <w:t xml:space="preserve">먼저 </w:t>
-      </w:r>
-      <w:r>
-        <w:rPr>
-          <w:rFonts w:asciiTheme="minorEastAsia" w:hAnsiTheme="minorEastAsia"/>
-          <w:lang w:eastAsia="ko-KR"/>
-        </w:rPr>
-        <w:t>feature extractor</w:t>
-      </w:r>
-      <w:r>
-        <w:rPr>
-          <w:rFonts w:asciiTheme="minorEastAsia" w:hAnsiTheme="minorEastAsia" w:hint="eastAsia"/>
-          <w:lang w:eastAsia="ko-KR"/>
-        </w:rPr>
-        <w:t xml:space="preserve">는 주어진 이미지로부터 </w:t>
-      </w:r>
-      <w:r>
-        <w:rPr>
-          <w:rFonts w:asciiTheme="minorEastAsia" w:hAnsiTheme="minorEastAsia"/>
-          <w:lang w:eastAsia="ko-KR"/>
-        </w:rPr>
-        <w:t>feature map</w:t>
-      </w:r>
-      <w:r>
-        <w:rPr>
-          <w:rFonts w:asciiTheme="minorEastAsia" w:hAnsiTheme="minorEastAsia" w:hint="eastAsia"/>
-          <w:lang w:eastAsia="ko-KR"/>
-        </w:rPr>
-        <w:t>을 추출함</w:t>
-      </w:r>
-      <w:r>
-        <w:rPr>
-          <w:rFonts w:asciiTheme="minorEastAsia" w:hAnsiTheme="minorEastAsia" w:hint="eastAsia"/>
-          <w:lang w:eastAsia="ko-KR"/>
-        </w:rPr>
-        <w:t xml:space="preserve"> </w:t>
-      </w:r>
-    </w:p>
-    <w:p>
-      <w:pPr>
-        <w:rPr>
-          <w:rFonts w:asciiTheme="minorEastAsia" w:hAnsiTheme="minorEastAsia" w:cstheme="minorHAnsi"/>
-          <w:b/>
-          <w:bCs/>
-          <w:sz w:val="22"/>
-          <w:szCs w:val="28"/>
-          <w:shd w:val="clear" w:color="auto" w:fill="FFF2CC" w:themeFill="accent4" w:themeFillTint="33"/>
-          <w:lang w:eastAsia="ko-KR"/>
-        </w:rPr>
-      </w:pPr>
-      <w:r>
-        <w:rPr>
-          <w:rFonts w:asciiTheme="minorEastAsia" w:hAnsiTheme="minorEastAsia" w:cstheme="minorHAnsi" w:hint="eastAsia"/>
-          <w:b/>
-          <w:bCs/>
-          <w:sz w:val="22"/>
-          <w:szCs w:val="28"/>
-          <w:shd w:val="clear" w:color="auto" w:fill="FFF2CC" w:themeFill="accent4" w:themeFillTint="33"/>
-          <w:lang w:eastAsia="ko-KR"/>
-        </w:rPr>
-        <w:t>실험결과</w:t>
-      </w:r>
-      <w:r>
-        <w:rPr>
-          <w:rFonts w:asciiTheme="minorEastAsia" w:hAnsiTheme="minorEastAsia" w:cstheme="minorHAnsi" w:hint="eastAsia"/>
-          <w:b/>
-          <w:bCs/>
-          <w:sz w:val="22"/>
-          <w:szCs w:val="28"/>
-          <w:shd w:val="clear" w:color="auto" w:fill="FFF2CC" w:themeFill="accent4" w:themeFillTint="33"/>
-          <w:lang w:eastAsia="ko-KR"/>
-        </w:rPr>
-        <w:t xml:space="preserve"> </w:t>
-      </w:r>
-    </w:p>
-    <w:p>
-      <w:pPr>
-        <w:pStyle w:val="a3"/>
-        <w:numPr>
-          <w:ilvl w:val="0"/>
-          <w:numId w:val="12"/>
-        </w:numPr>
-        <w:spacing w:after="160"/>
-        <w:ind w:leftChars="0" w:left="516" w:hanging="403"/>
-        <w:rPr>
-          <w:rFonts w:asciiTheme="minorEastAsia" w:hAnsiTheme="minorEastAsia"/>
-          <w:lang w:eastAsia="ko-KR"/>
-        </w:rPr>
-      </w:pPr>
-      <w:r>
-        <w:rPr>
-          <w:rFonts w:asciiTheme="minorEastAsia" w:hAnsiTheme="minorEastAsia"/>
-          <w:lang w:eastAsia="ko-KR"/>
-        </w:rPr>
-        <w:t>TDM</w:t>
-      </w:r>
-      <w:r>
-        <w:rPr>
-          <w:rFonts w:asciiTheme="minorEastAsia" w:hAnsiTheme="minorEastAsia" w:hint="eastAsia"/>
-          <w:lang w:eastAsia="ko-KR"/>
-        </w:rPr>
-        <w:t>은 여러 f</w:t>
-      </w:r>
-      <w:r>
-        <w:rPr>
-          <w:rFonts w:asciiTheme="minorEastAsia" w:hAnsiTheme="minorEastAsia"/>
-          <w:lang w:eastAsia="ko-KR"/>
-        </w:rPr>
-        <w:t>ew-shot system</w:t>
-      </w:r>
-      <w:r>
-        <w:rPr>
-          <w:rFonts w:asciiTheme="minorEastAsia" w:hAnsiTheme="minorEastAsia" w:hint="eastAsia"/>
-          <w:lang w:eastAsia="ko-KR"/>
-        </w:rPr>
-        <w:t>과 혼합되어 사용할 수 있다는 장점이 있음</w:t>
-      </w:r>
-      <w:r>
-        <w:rPr>
-          <w:rFonts w:asciiTheme="minorEastAsia" w:hAnsiTheme="minorEastAsia" w:hint="eastAsia"/>
-          <w:lang w:eastAsia="ko-KR"/>
-        </w:rPr>
-        <w:t xml:space="preserve"> </w:t>
-      </w:r>
-    </w:p>
-    <w:p>
-      <w:pPr>
-        <w:rPr>
-          <w:rFonts w:asciiTheme="minorEastAsia" w:hAnsiTheme="minorEastAsia" w:cstheme="minorHAnsi"/>
-          <w:b/>
-          <w:bCs/>
-          <w:sz w:val="22"/>
-          <w:szCs w:val="28"/>
-          <w:shd w:val="clear" w:color="auto" w:fill="FFF2CC" w:themeFill="accent4" w:themeFillTint="33"/>
-          <w:lang w:eastAsia="ko-KR"/>
-        </w:rPr>
-      </w:pPr>
-      <w:r>
-        <w:rPr>
-          <w:rFonts w:asciiTheme="minorEastAsia" w:hAnsiTheme="minorEastAsia" w:cstheme="minorHAnsi" w:hint="eastAsia"/>
-          <w:b/>
-          <w:bCs/>
-          <w:sz w:val="22"/>
-          <w:szCs w:val="28"/>
-          <w:shd w:val="clear" w:color="auto" w:fill="FFF2CC" w:themeFill="accent4" w:themeFillTint="33"/>
-          <w:lang w:eastAsia="ko-KR"/>
-        </w:rPr>
-        <w:t xml:space="preserve">한계 </w:t>
-      </w:r>
-      <w:r>
-        <w:rPr>
-          <w:rFonts w:asciiTheme="minorEastAsia" w:hAnsiTheme="minorEastAsia" w:cstheme="minorHAnsi"/>
-          <w:b/>
-          <w:bCs/>
-          <w:sz w:val="22"/>
-          <w:szCs w:val="28"/>
-          <w:shd w:val="clear" w:color="auto" w:fill="FFF2CC" w:themeFill="accent4" w:themeFillTint="33"/>
-          <w:lang w:eastAsia="ko-KR"/>
-        </w:rPr>
-        <w:t xml:space="preserve">&amp; </w:t>
-      </w:r>
-      <w:r>
-        <w:rPr>
-          <w:rFonts w:asciiTheme="minorEastAsia" w:hAnsiTheme="minorEastAsia" w:cstheme="minorHAnsi" w:hint="eastAsia"/>
-          <w:b/>
-          <w:bCs/>
-          <w:sz w:val="22"/>
-          <w:szCs w:val="28"/>
-          <w:shd w:val="clear" w:color="auto" w:fill="FFF2CC" w:themeFill="accent4" w:themeFillTint="33"/>
-          <w:lang w:eastAsia="ko-KR"/>
-        </w:rPr>
-        <w:t xml:space="preserve">의의 </w:t>
-      </w:r>
-      <w:r>
-        <w:rPr>
-          <w:rFonts w:asciiTheme="minorEastAsia" w:hAnsiTheme="minorEastAsia" w:cstheme="minorHAnsi"/>
-          <w:b/>
-          <w:bCs/>
-          <w:sz w:val="22"/>
-          <w:szCs w:val="28"/>
-          <w:shd w:val="clear" w:color="auto" w:fill="FFF2CC" w:themeFill="accent4" w:themeFillTint="33"/>
-          <w:lang w:eastAsia="ko-KR"/>
-        </w:rPr>
-        <w:t xml:space="preserve">&amp; </w:t>
-      </w:r>
-      <w:r>
-        <w:rPr>
-          <w:rFonts w:asciiTheme="minorEastAsia" w:hAnsiTheme="minorEastAsia" w:cstheme="minorHAnsi" w:hint="eastAsia"/>
-          <w:b/>
-          <w:bCs/>
-          <w:sz w:val="22"/>
-          <w:szCs w:val="28"/>
-          <w:shd w:val="clear" w:color="auto" w:fill="FFF2CC" w:themeFill="accent4" w:themeFillTint="33"/>
-          <w:lang w:eastAsia="ko-KR"/>
-        </w:rPr>
-        <w:t>정리</w:t>
-      </w:r>
-      <w:r>
-        <w:rPr>
-          <w:rFonts w:asciiTheme="minorEastAsia" w:hAnsiTheme="minorEastAsia" w:cstheme="minorHAnsi" w:hint="eastAsia"/>
-          <w:b/>
-          <w:bCs/>
-          <w:sz w:val="22"/>
-          <w:szCs w:val="28"/>
-          <w:shd w:val="clear" w:color="auto" w:fill="FFF2CC" w:themeFill="accent4" w:themeFillTint="33"/>
-          <w:lang w:eastAsia="ko-KR"/>
-        </w:rPr>
-        <w:t xml:space="preserve"> </w:t>
-      </w:r>
-    </w:p>
-    <w:p>
-      <w:pPr>
-        <w:pStyle w:val="a3"/>
-        <w:numPr>
-          <w:ilvl w:val="0"/>
-          <w:numId w:val="12"/>
-        </w:numPr>
-        <w:spacing w:after="160"/>
-        <w:ind w:leftChars="0" w:left="516" w:hanging="403"/>
-        <w:rPr>
-          <w:rFonts w:asciiTheme="minorEastAsia" w:hAnsiTheme="minorEastAsia"/>
-          <w:lang w:eastAsia="ko-KR"/>
-        </w:rPr>
-      </w:pPr>
-      <w:r>
-        <w:rPr>
-          <w:rFonts w:asciiTheme="minorEastAsia" w:hAnsiTheme="minorEastAsia"/>
-          <w:lang w:eastAsia="ko-KR"/>
-        </w:rPr>
-        <w:t>D</w:t>
-      </w:r>
-      <w:r>
-        <w:rPr>
-          <w:rFonts w:asciiTheme="minorEastAsia" w:hAnsiTheme="minorEastAsia"/>
-          <w:lang w:eastAsia="ko-KR"/>
-        </w:rPr>
-        <w:t xml:space="preserve">iscussion </w:t>
-      </w:r>
-      <w:r>
-        <w:rPr>
-          <w:rFonts w:asciiTheme="minorEastAsia" w:hAnsiTheme="minorEastAsia" w:hint="eastAsia"/>
-          <w:lang w:eastAsia="ko-KR"/>
-        </w:rPr>
-        <w:t xml:space="preserve">및 </w:t>
-      </w:r>
-      <w:r>
-        <w:rPr>
-          <w:rFonts w:asciiTheme="minorEastAsia" w:hAnsiTheme="minorEastAsia"/>
-          <w:lang w:eastAsia="ko-KR"/>
-        </w:rPr>
-        <w:t xml:space="preserve">limitation </w:t>
-      </w:r>
-      <w:r>
-        <w:rPr>
-          <w:rFonts w:asciiTheme="minorEastAsia" w:hAnsiTheme="minorEastAsia" w:hint="eastAsia"/>
-          <w:lang w:eastAsia="ko-KR"/>
-        </w:rPr>
-        <w:t>섹션을 통해 제안하는 방법의</w:t>
-      </w:r>
-      <w:r>
-        <w:rPr>
-          <w:rFonts w:asciiTheme="minorEastAsia" w:hAnsiTheme="minorEastAsia"/>
-          <w:lang w:eastAsia="ko-KR"/>
-        </w:rPr>
-        <w:t xml:space="preserve"> contribution</w:t>
-      </w:r>
-      <w:r>
-        <w:rPr>
-          <w:rFonts w:asciiTheme="minorEastAsia" w:hAnsiTheme="minorEastAsia" w:hint="eastAsia"/>
-          <w:lang w:eastAsia="ko-KR"/>
-        </w:rPr>
-        <w:t>을 강조하거나,</w:t>
-      </w:r>
-      <w:r>
-        <w:rPr>
-          <w:rFonts w:asciiTheme="minorEastAsia" w:hAnsiTheme="minorEastAsia"/>
-          <w:lang w:eastAsia="ko-KR"/>
-        </w:rPr>
-        <w:t xml:space="preserve"> </w:t>
-      </w:r>
-      <w:r>
-        <w:rPr>
-          <w:rFonts w:asciiTheme="minorEastAsia" w:hAnsiTheme="minorEastAsia" w:hint="eastAsia"/>
-          <w:lang w:eastAsia="ko-KR"/>
-        </w:rPr>
-        <w:t>다른 방법과의 차이점을</w:t>
-      </w:r>
-      <w:r>
-        <w:rPr>
-          <w:rFonts w:asciiTheme="minorEastAsia" w:hAnsiTheme="minorEastAsia"/>
-          <w:lang w:eastAsia="ko-KR"/>
-        </w:rPr>
-        <w:t xml:space="preserve"> </w:t>
-      </w:r>
-      <w:r>
-        <w:rPr>
-          <w:rFonts w:asciiTheme="minorEastAsia" w:hAnsiTheme="minorEastAsia" w:hint="eastAsia"/>
-          <w:lang w:eastAsia="ko-KR"/>
-        </w:rPr>
-        <w:t>강조하고,</w:t>
-      </w:r>
-      <w:r>
-        <w:rPr>
-          <w:rFonts w:asciiTheme="minorEastAsia" w:hAnsiTheme="minorEastAsia"/>
-          <w:lang w:eastAsia="ko-KR"/>
-        </w:rPr>
-        <w:t xml:space="preserve"> </w:t>
-      </w:r>
-      <w:r>
-        <w:rPr>
-          <w:rFonts w:asciiTheme="minorEastAsia" w:hAnsiTheme="minorEastAsia" w:hint="eastAsia"/>
-          <w:lang w:eastAsia="ko-KR"/>
-        </w:rPr>
-        <w:t xml:space="preserve">한계점을 언급하는 것도 </w:t>
-      </w:r>
-      <w:proofErr w:type="spellStart"/>
-      <w:r>
-        <w:rPr>
-          <w:rFonts w:asciiTheme="minorEastAsia" w:hAnsiTheme="minorEastAsia" w:hint="eastAsia"/>
-          <w:lang w:eastAsia="ko-KR"/>
-        </w:rPr>
-        <w:t>좋아보임</w:t>
-      </w:r>
-      <w:proofErr w:type="spellEnd"/>
-      <w:r>
-        <w:rPr>
-          <w:rFonts w:asciiTheme="minorEastAsia" w:hAnsiTheme="minorEastAsia" w:hint="eastAsia"/>
-          <w:lang w:eastAsia="ko-KR"/>
-        </w:rPr>
-        <w:t xml:space="preserve"> </w:t>
-      </w:r>
-      <w:r>
-        <w:rPr>
-          <w:rFonts w:asciiTheme="minorEastAsia" w:hAnsiTheme="minorEastAsia"/>
-          <w:lang w:eastAsia="ko-KR"/>
-        </w:rPr>
-        <w:t>(</w:t>
-      </w:r>
-      <w:r>
-        <w:rPr>
-          <w:rFonts w:asciiTheme="minorEastAsia" w:hAnsiTheme="minorEastAsia" w:hint="eastAsia"/>
-          <w:lang w:eastAsia="ko-KR"/>
-        </w:rPr>
-        <w:t>연구의 신뢰도가 높아짐</w:t>
-      </w:r>
-      <w:r>
-        <w:rPr>
-          <w:rFonts w:asciiTheme="minorEastAsia" w:hAnsiTheme="minorEastAsia"/>
-          <w:lang w:eastAsia="ko-KR"/>
-        </w:rPr>
-        <w:t xml:space="preserve">) </w:t>
-      </w:r>
-    </w:p>
-    <w:p>
-      <w:pPr>
-        <w:spacing w:after="160"/>
-        <w:rPr>
-          <w:rFonts w:asciiTheme="minorEastAsia" w:hAnsiTheme="minorEastAsia" w:hint="eastAsia"/>
-          <w:lang w:eastAsia="ko-KR"/>
-        </w:rPr>
-      </w:pPr>
     </w:p>
     <w:sectPr>
       <w:pgSz w:w="11906" w:h="16838"/>
@@ -7013,7 +5956,7 @@
         <w:rFonts w:asciiTheme="minorHAnsi" w:eastAsiaTheme="minorEastAsia" w:hAnsiTheme="minorHAnsi" w:cstheme="minorBidi"/>
         <w:kern w:val="2"/>
         <w:szCs w:val="24"/>
-        <w:lang w:val="en-US" w:eastAsia="ko-Kore-KR" w:bidi="ar-SA"/>
+        <w:lang w:val="en-US" w:bidi="ar-SA"/>
       </w:rPr>
     </w:rPrDefault>
     <w:pPrDefault>
